--- a/assets/AshalRamzanCV.docx
+++ b/assets/AshalRamzanCV.docx
@@ -140,11 +140,9 @@
             <w:r>
               <w:t xml:space="preserve">I am a hardworking and conscientious individual, eager to learn and looking to develop and further my skills in a fast-paced environment. Worked with a variety of technologies, with a recent focus on AWS and .NET during my graduate </w:t>
             </w:r>
-            <w:proofErr w:type="spellStart"/>
-            <w:r>
-              <w:t>programme</w:t>
-            </w:r>
-            <w:proofErr w:type="spellEnd"/>
+            <w:r>
+              <w:t>program</w:t>
+            </w:r>
             <w:r>
               <w:t>. Additionally, I pursued three years of Medicine post my software degree, with the hope that I could merge my software and medical knowledge and create medical software applications that help patients and doctors alike. However, due to unforeseen circumstances, I had to step away from Medicine, ultimately fueling my determination even more to re-immerse myself into the world of software. I am now more motivated than ever to build upon my existing skills and perform for the right employer.</w:t>
             </w:r>
@@ -331,6 +329,18 @@
               </w:numPr>
             </w:pPr>
             <w:r>
+              <w:t>Website created in React that outlines one of my hobbies, Gaming and Tech. It utilizes React, HTML and CSS to achieve this and features a responsive UI, with a snappy navigation.</w:t>
+            </w:r>
+          </w:p>
+          <w:p>
+            <w:pPr>
+              <w:pStyle w:val="ListParagraph"/>
+              <w:numPr>
+                <w:ilvl w:val="0"/>
+                <w:numId w:val="5"/>
+              </w:numPr>
+            </w:pPr>
+            <w:r>
               <w:t xml:space="preserve">Multi-User Chat </w:t>
             </w:r>
             <w:proofErr w:type="spellStart"/>
@@ -402,11 +412,9 @@
             <w:r>
               <w:t xml:space="preserve"> standards-compliant and user-friendly apparel website, employing HTML, CSS, and JavaScript to serve as </w:t>
             </w:r>
-            <w:proofErr w:type="spellStart"/>
-            <w:r>
-              <w:t>a</w:t>
-            </w:r>
-            <w:proofErr w:type="spellEnd"/>
+            <w:r>
+              <w:t>an</w:t>
+            </w:r>
             <w:r>
               <w:t xml:space="preserve"> introduction to myself for potential employers. Is responsive to different dimensions and appropriately scales the site according to the situation. Displays information in a structured manner, employing shortcuts to different parts of the site and a </w:t>
             </w:r>
@@ -420,10 +428,10 @@
               <w:t xml:space="preserve">It is being hosted on AWS. </w:t>
             </w:r>
             <w:r>
-              <w:t xml:space="preserve">The link for this site is at the top of the CV titled “Website”. </w:t>
-            </w:r>
-            <w:r>
-              <w:t xml:space="preserve"> </w:t>
+              <w:t>The link for this site is at the top of the CV</w:t>
+            </w:r>
+            <w:r>
+              <w:t>.</w:t>
             </w:r>
           </w:p>
         </w:tc>
@@ -2825,6 +2833,7 @@
     <w:rsid w:val="00437E49"/>
     <w:rsid w:val="004B4868"/>
     <w:rsid w:val="004F1D64"/>
+    <w:rsid w:val="00546F9B"/>
     <w:rsid w:val="00582EA6"/>
     <w:rsid w:val="005B5EA4"/>
     <w:rsid w:val="005C1318"/>
@@ -3556,6 +3565,35 @@
 </file>
 
 <file path=customXml/item1.xml><?xml version="1.0" encoding="utf-8"?>
+<?mso-contentType ?>
+<FormTemplates xmlns="http://schemas.microsoft.com/sharepoint/v3/contenttype/forms">
+  <Display>DocumentLibraryForm</Display>
+  <Edit>DocumentLibraryForm</Edit>
+  <New>DocumentLibraryForm</New>
+</FormTemplates>
+</file>
+
+<file path=customXml/item2.xml><?xml version="1.0" encoding="utf-8"?>
+<p:properties xmlns:p="http://schemas.microsoft.com/office/2006/metadata/properties" xmlns:xsi="http://www.w3.org/2001/XMLSchema-instance" xmlns:pc="http://schemas.microsoft.com/office/infopath/2007/PartnerControls">
+  <documentManagement>
+    <_ip_UnifiedCompliancePolicyUIAction xmlns="http://schemas.microsoft.com/sharepoint/v3" xsi:nil="true"/>
+    <Image xmlns="71af3243-3dd4-4a8d-8c0d-dd76da1f02a5">
+      <Url xsi:nil="true"/>
+      <Description xsi:nil="true"/>
+    </Image>
+    <Status xmlns="71af3243-3dd4-4a8d-8c0d-dd76da1f02a5">Not started</Status>
+    <Background xmlns="71af3243-3dd4-4a8d-8c0d-dd76da1f02a5">false</Background>
+    <_ip_UnifiedCompliancePolicyProperties xmlns="http://schemas.microsoft.com/sharepoint/v3" xsi:nil="true"/>
+    <ImageTagsTaxHTField xmlns="71af3243-3dd4-4a8d-8c0d-dd76da1f02a5">
+      <Terms xmlns="http://schemas.microsoft.com/office/infopath/2007/PartnerControls"/>
+    </ImageTagsTaxHTField>
+    <TaxCatchAll xmlns="230e9df3-be65-4c73-a93b-d1236ebd677e" xsi:nil="true"/>
+    <MediaServiceKeyPoints xmlns="71af3243-3dd4-4a8d-8c0d-dd76da1f02a5" xsi:nil="true"/>
+  </documentManagement>
+</p:properties>
+</file>
+
+<file path=customXml/item3.xml><?xml version="1.0" encoding="utf-8"?>
 <ct:contentTypeSchema xmlns:ct="http://schemas.microsoft.com/office/2006/metadata/contentType" xmlns:ma="http://schemas.microsoft.com/office/2006/metadata/properties/metaAttributes" ct:_="" ma:_="" ma:contentTypeName="Document" ma:contentTypeID="0x01010079F111ED35F8CC479449609E8A0923A6" ma:contentTypeVersion="26" ma:contentTypeDescription="Create a new document." ma:contentTypeScope="" ma:versionID="ac37c1753acd5e330d2062ccec26ea66">
   <xsd:schema xmlns:xsd="http://www.w3.org/2001/XMLSchema" xmlns:xs="http://www.w3.org/2001/XMLSchema" xmlns:p="http://schemas.microsoft.com/office/2006/metadata/properties" xmlns:ns1="http://schemas.microsoft.com/sharepoint/v3" xmlns:ns2="71af3243-3dd4-4a8d-8c0d-dd76da1f02a5" xmlns:ns3="16c05727-aa75-4e4a-9b5f-8a80a1165891" xmlns:ns4="230e9df3-be65-4c73-a93b-d1236ebd677e" targetNamespace="http://schemas.microsoft.com/office/2006/metadata/properties" ma:root="true" ma:fieldsID="3b340c7101c92c5120abd06486f94548" ns1:_="" ns2:_="" ns3:_="" ns4:_="">
     <xsd:import namespace="http://schemas.microsoft.com/sharepoint/v3"/>
@@ -3855,36 +3893,27 @@
 </ct:contentTypeSchema>
 </file>
 
-<file path=customXml/item2.xml><?xml version="1.0" encoding="utf-8"?>
-<p:properties xmlns:p="http://schemas.microsoft.com/office/2006/metadata/properties" xmlns:xsi="http://www.w3.org/2001/XMLSchema-instance" xmlns:pc="http://schemas.microsoft.com/office/infopath/2007/PartnerControls">
-  <documentManagement>
-    <_ip_UnifiedCompliancePolicyUIAction xmlns="http://schemas.microsoft.com/sharepoint/v3" xsi:nil="true"/>
-    <Image xmlns="71af3243-3dd4-4a8d-8c0d-dd76da1f02a5">
-      <Url xsi:nil="true"/>
-      <Description xsi:nil="true"/>
-    </Image>
-    <Status xmlns="71af3243-3dd4-4a8d-8c0d-dd76da1f02a5">Not started</Status>
-    <Background xmlns="71af3243-3dd4-4a8d-8c0d-dd76da1f02a5">false</Background>
-    <_ip_UnifiedCompliancePolicyProperties xmlns="http://schemas.microsoft.com/sharepoint/v3" xsi:nil="true"/>
-    <ImageTagsTaxHTField xmlns="71af3243-3dd4-4a8d-8c0d-dd76da1f02a5">
-      <Terms xmlns="http://schemas.microsoft.com/office/infopath/2007/PartnerControls"/>
-    </ImageTagsTaxHTField>
-    <TaxCatchAll xmlns="230e9df3-be65-4c73-a93b-d1236ebd677e" xsi:nil="true"/>
-    <MediaServiceKeyPoints xmlns="71af3243-3dd4-4a8d-8c0d-dd76da1f02a5" xsi:nil="true"/>
-  </documentManagement>
-</p:properties>
+<file path=customXml/itemProps1.xml><?xml version="1.0" encoding="utf-8"?>
+<ds:datastoreItem xmlns:ds="http://schemas.openxmlformats.org/officeDocument/2006/customXml" ds:itemID="{B9B53A90-A1FF-4B47-98CE-B8706ED64FDB}">
+  <ds:schemaRefs>
+    <ds:schemaRef ds:uri="http://schemas.microsoft.com/sharepoint/v3/contenttype/forms"/>
+  </ds:schemaRefs>
+</ds:datastoreItem>
 </file>
 
-<file path=customXml/item3.xml><?xml version="1.0" encoding="utf-8"?>
-<?mso-contentType ?>
-<FormTemplates xmlns="http://schemas.microsoft.com/sharepoint/v3/contenttype/forms">
-  <Display>DocumentLibraryForm</Display>
-  <Edit>DocumentLibraryForm</Edit>
-  <New>DocumentLibraryForm</New>
-</FormTemplates>
+<file path=customXml/itemProps2.xml><?xml version="1.0" encoding="utf-8"?>
+<ds:datastoreItem xmlns:ds="http://schemas.openxmlformats.org/officeDocument/2006/customXml" ds:itemID="{ABFBD14E-0CB9-42C4-A25D-0212306F1D37}">
+  <ds:schemaRefs>
+    <ds:schemaRef ds:uri="http://schemas.microsoft.com/office/2006/metadata/properties"/>
+    <ds:schemaRef ds:uri="http://schemas.microsoft.com/office/infopath/2007/PartnerControls"/>
+    <ds:schemaRef ds:uri="http://schemas.microsoft.com/sharepoint/v3"/>
+    <ds:schemaRef ds:uri="71af3243-3dd4-4a8d-8c0d-dd76da1f02a5"/>
+    <ds:schemaRef ds:uri="230e9df3-be65-4c73-a93b-d1236ebd677e"/>
+  </ds:schemaRefs>
+</ds:datastoreItem>
 </file>
 
-<file path=customXml/itemProps1.xml><?xml version="1.0" encoding="utf-8"?>
+<file path=customXml/itemProps3.xml><?xml version="1.0" encoding="utf-8"?>
 <ds:datastoreItem xmlns:ds="http://schemas.openxmlformats.org/officeDocument/2006/customXml" ds:itemID="{B7115E48-3E3D-439A-89D8-1FA7D8309BF3}">
   <ds:schemaRefs>
     <ds:schemaRef ds:uri="http://schemas.microsoft.com/office/2006/metadata/contentType"/>
@@ -3905,26 +3934,6 @@
 </ds:datastoreItem>
 </file>
 
-<file path=customXml/itemProps2.xml><?xml version="1.0" encoding="utf-8"?>
-<ds:datastoreItem xmlns:ds="http://schemas.openxmlformats.org/officeDocument/2006/customXml" ds:itemID="{ABFBD14E-0CB9-42C4-A25D-0212306F1D37}">
-  <ds:schemaRefs>
-    <ds:schemaRef ds:uri="http://schemas.microsoft.com/office/2006/metadata/properties"/>
-    <ds:schemaRef ds:uri="http://schemas.microsoft.com/office/infopath/2007/PartnerControls"/>
-    <ds:schemaRef ds:uri="http://schemas.microsoft.com/sharepoint/v3"/>
-    <ds:schemaRef ds:uri="71af3243-3dd4-4a8d-8c0d-dd76da1f02a5"/>
-    <ds:schemaRef ds:uri="230e9df3-be65-4c73-a93b-d1236ebd677e"/>
-  </ds:schemaRefs>
-</ds:datastoreItem>
-</file>
-
-<file path=customXml/itemProps3.xml><?xml version="1.0" encoding="utf-8"?>
-<ds:datastoreItem xmlns:ds="http://schemas.openxmlformats.org/officeDocument/2006/customXml" ds:itemID="{B9B53A90-A1FF-4B47-98CE-B8706ED64FDB}">
-  <ds:schemaRefs>
-    <ds:schemaRef ds:uri="http://schemas.microsoft.com/sharepoint/v3/contenttype/forms"/>
-  </ds:schemaRefs>
-</ds:datastoreItem>
-</file>
-
 <file path=docMetadata/LabelInfo.xml><?xml version="1.0" encoding="utf-8"?>
 <clbl:labelList xmlns:clbl="http://schemas.microsoft.com/office/2020/mipLabelMetadata"/>
 </file>
--- a/assets/AshalRamzanCV.docx
+++ b/assets/AshalRamzanCV.docx
@@ -222,15 +222,7 @@
           </w:p>
           <w:p>
             <w:r>
-              <w:t xml:space="preserve">Underwent a graduate </w:t>
-            </w:r>
-            <w:proofErr w:type="spellStart"/>
-            <w:r>
-              <w:t>programme</w:t>
-            </w:r>
-            <w:proofErr w:type="spellEnd"/>
-            <w:r>
-              <w:t xml:space="preserve"> with Capita which was </w:t>
+              <w:t xml:space="preserve">Underwent a graduate programme with Capita which was </w:t>
             </w:r>
             <w:r>
               <w:t>designed to</w:t>
@@ -263,15 +255,7 @@
               <w:t xml:space="preserve">I completed the training with an average mark of 96%. </w:t>
             </w:r>
             <w:r>
-              <w:t xml:space="preserve">The </w:t>
-            </w:r>
-            <w:proofErr w:type="spellStart"/>
-            <w:r>
-              <w:t>programme</w:t>
-            </w:r>
-            <w:proofErr w:type="spellEnd"/>
-            <w:r>
-              <w:t xml:space="preserve"> included: </w:t>
+              <w:t xml:space="preserve">The programme included: </w:t>
             </w:r>
           </w:p>
           <w:p>
@@ -341,15 +325,7 @@
               </w:numPr>
             </w:pPr>
             <w:r>
-              <w:t xml:space="preserve">Multi-User Chat </w:t>
-            </w:r>
-            <w:proofErr w:type="spellStart"/>
-            <w:r>
-              <w:t>Programme</w:t>
-            </w:r>
-            <w:proofErr w:type="spellEnd"/>
-            <w:r>
-              <w:t xml:space="preserve"> written </w:t>
+              <w:t xml:space="preserve">Multi-User Chat Programme written </w:t>
             </w:r>
             <w:r>
               <w:t xml:space="preserve">entirely </w:t>
@@ -357,13 +333,8 @@
             <w:r>
               <w:t xml:space="preserve">in C# using Visual Studio. </w:t>
             </w:r>
-            <w:proofErr w:type="spellStart"/>
-            <w:r>
-              <w:t>WebForms</w:t>
-            </w:r>
-            <w:proofErr w:type="spellEnd"/>
-            <w:r>
-              <w:t xml:space="preserve"> were the GUI for the application and T</w:t>
+            <w:r>
+              <w:t>WebForms were the GUI for the application and T</w:t>
             </w:r>
             <w:r>
               <w:t>CP</w:t>
@@ -599,7 +570,16 @@
               <w:pStyle w:val="ListBullet"/>
             </w:pPr>
             <w:r>
-              <w:t xml:space="preserve">HTML, CSS, JS, PHP, jQuery, </w:t>
+              <w:t>React</w:t>
+            </w:r>
+            <w:r>
+              <w:t xml:space="preserve">, </w:t>
+            </w:r>
+            <w:r>
+              <w:t>HTML, CSS, JS, PHP</w:t>
+            </w:r>
+            <w:r>
+              <w:t>, SQL</w:t>
             </w:r>
           </w:p>
           <w:p>
@@ -612,16 +592,11 @@
             <w:r>
               <w:t xml:space="preserve">TDD using </w:t>
             </w:r>
-            <w:proofErr w:type="spellStart"/>
             <w:r>
               <w:t>NUni</w:t>
             </w:r>
             <w:r>
-              <w:t>t</w:t>
-            </w:r>
-            <w:proofErr w:type="spellEnd"/>
-            <w:r>
-              <w:t>, Selenium</w:t>
+              <w:t>t, Selenium</w:t>
             </w:r>
             <w:r>
               <w:t>)</w:t>
@@ -2827,6 +2802,7 @@
     <w:rsidRoot w:val="00864493"/>
     <w:rsid w:val="0003000D"/>
     <w:rsid w:val="001B5E2E"/>
+    <w:rsid w:val="001D50CE"/>
     <w:rsid w:val="002F5471"/>
     <w:rsid w:val="003C7C7E"/>
     <w:rsid w:val="00405D62"/>
@@ -3565,35 +3541,6 @@
 </file>
 
 <file path=customXml/item1.xml><?xml version="1.0" encoding="utf-8"?>
-<?mso-contentType ?>
-<FormTemplates xmlns="http://schemas.microsoft.com/sharepoint/v3/contenttype/forms">
-  <Display>DocumentLibraryForm</Display>
-  <Edit>DocumentLibraryForm</Edit>
-  <New>DocumentLibraryForm</New>
-</FormTemplates>
-</file>
-
-<file path=customXml/item2.xml><?xml version="1.0" encoding="utf-8"?>
-<p:properties xmlns:p="http://schemas.microsoft.com/office/2006/metadata/properties" xmlns:xsi="http://www.w3.org/2001/XMLSchema-instance" xmlns:pc="http://schemas.microsoft.com/office/infopath/2007/PartnerControls">
-  <documentManagement>
-    <_ip_UnifiedCompliancePolicyUIAction xmlns="http://schemas.microsoft.com/sharepoint/v3" xsi:nil="true"/>
-    <Image xmlns="71af3243-3dd4-4a8d-8c0d-dd76da1f02a5">
-      <Url xsi:nil="true"/>
-      <Description xsi:nil="true"/>
-    </Image>
-    <Status xmlns="71af3243-3dd4-4a8d-8c0d-dd76da1f02a5">Not started</Status>
-    <Background xmlns="71af3243-3dd4-4a8d-8c0d-dd76da1f02a5">false</Background>
-    <_ip_UnifiedCompliancePolicyProperties xmlns="http://schemas.microsoft.com/sharepoint/v3" xsi:nil="true"/>
-    <ImageTagsTaxHTField xmlns="71af3243-3dd4-4a8d-8c0d-dd76da1f02a5">
-      <Terms xmlns="http://schemas.microsoft.com/office/infopath/2007/PartnerControls"/>
-    </ImageTagsTaxHTField>
-    <TaxCatchAll xmlns="230e9df3-be65-4c73-a93b-d1236ebd677e" xsi:nil="true"/>
-    <MediaServiceKeyPoints xmlns="71af3243-3dd4-4a8d-8c0d-dd76da1f02a5" xsi:nil="true"/>
-  </documentManagement>
-</p:properties>
-</file>
-
-<file path=customXml/item3.xml><?xml version="1.0" encoding="utf-8"?>
 <ct:contentTypeSchema xmlns:ct="http://schemas.microsoft.com/office/2006/metadata/contentType" xmlns:ma="http://schemas.microsoft.com/office/2006/metadata/properties/metaAttributes" ct:_="" ma:_="" ma:contentTypeName="Document" ma:contentTypeID="0x01010079F111ED35F8CC479449609E8A0923A6" ma:contentTypeVersion="26" ma:contentTypeDescription="Create a new document." ma:contentTypeScope="" ma:versionID="ac37c1753acd5e330d2062ccec26ea66">
   <xsd:schema xmlns:xsd="http://www.w3.org/2001/XMLSchema" xmlns:xs="http://www.w3.org/2001/XMLSchema" xmlns:p="http://schemas.microsoft.com/office/2006/metadata/properties" xmlns:ns1="http://schemas.microsoft.com/sharepoint/v3" xmlns:ns2="71af3243-3dd4-4a8d-8c0d-dd76da1f02a5" xmlns:ns3="16c05727-aa75-4e4a-9b5f-8a80a1165891" xmlns:ns4="230e9df3-be65-4c73-a93b-d1236ebd677e" targetNamespace="http://schemas.microsoft.com/office/2006/metadata/properties" ma:root="true" ma:fieldsID="3b340c7101c92c5120abd06486f94548" ns1:_="" ns2:_="" ns3:_="" ns4:_="">
     <xsd:import namespace="http://schemas.microsoft.com/sharepoint/v3"/>
@@ -3893,27 +3840,36 @@
 </ct:contentTypeSchema>
 </file>
 
-<file path=customXml/itemProps1.xml><?xml version="1.0" encoding="utf-8"?>
-<ds:datastoreItem xmlns:ds="http://schemas.openxmlformats.org/officeDocument/2006/customXml" ds:itemID="{B9B53A90-A1FF-4B47-98CE-B8706ED64FDB}">
-  <ds:schemaRefs>
-    <ds:schemaRef ds:uri="http://schemas.microsoft.com/sharepoint/v3/contenttype/forms"/>
-  </ds:schemaRefs>
-</ds:datastoreItem>
+<file path=customXml/item2.xml><?xml version="1.0" encoding="utf-8"?>
+<p:properties xmlns:p="http://schemas.microsoft.com/office/2006/metadata/properties" xmlns:xsi="http://www.w3.org/2001/XMLSchema-instance" xmlns:pc="http://schemas.microsoft.com/office/infopath/2007/PartnerControls">
+  <documentManagement>
+    <_ip_UnifiedCompliancePolicyUIAction xmlns="http://schemas.microsoft.com/sharepoint/v3" xsi:nil="true"/>
+    <Image xmlns="71af3243-3dd4-4a8d-8c0d-dd76da1f02a5">
+      <Url xsi:nil="true"/>
+      <Description xsi:nil="true"/>
+    </Image>
+    <Status xmlns="71af3243-3dd4-4a8d-8c0d-dd76da1f02a5">Not started</Status>
+    <Background xmlns="71af3243-3dd4-4a8d-8c0d-dd76da1f02a5">false</Background>
+    <_ip_UnifiedCompliancePolicyProperties xmlns="http://schemas.microsoft.com/sharepoint/v3" xsi:nil="true"/>
+    <ImageTagsTaxHTField xmlns="71af3243-3dd4-4a8d-8c0d-dd76da1f02a5">
+      <Terms xmlns="http://schemas.microsoft.com/office/infopath/2007/PartnerControls"/>
+    </ImageTagsTaxHTField>
+    <TaxCatchAll xmlns="230e9df3-be65-4c73-a93b-d1236ebd677e" xsi:nil="true"/>
+    <MediaServiceKeyPoints xmlns="71af3243-3dd4-4a8d-8c0d-dd76da1f02a5" xsi:nil="true"/>
+  </documentManagement>
+</p:properties>
 </file>
 
-<file path=customXml/itemProps2.xml><?xml version="1.0" encoding="utf-8"?>
-<ds:datastoreItem xmlns:ds="http://schemas.openxmlformats.org/officeDocument/2006/customXml" ds:itemID="{ABFBD14E-0CB9-42C4-A25D-0212306F1D37}">
-  <ds:schemaRefs>
-    <ds:schemaRef ds:uri="http://schemas.microsoft.com/office/2006/metadata/properties"/>
-    <ds:schemaRef ds:uri="http://schemas.microsoft.com/office/infopath/2007/PartnerControls"/>
-    <ds:schemaRef ds:uri="http://schemas.microsoft.com/sharepoint/v3"/>
-    <ds:schemaRef ds:uri="71af3243-3dd4-4a8d-8c0d-dd76da1f02a5"/>
-    <ds:schemaRef ds:uri="230e9df3-be65-4c73-a93b-d1236ebd677e"/>
-  </ds:schemaRefs>
-</ds:datastoreItem>
+<file path=customXml/item3.xml><?xml version="1.0" encoding="utf-8"?>
+<?mso-contentType ?>
+<FormTemplates xmlns="http://schemas.microsoft.com/sharepoint/v3/contenttype/forms">
+  <Display>DocumentLibraryForm</Display>
+  <Edit>DocumentLibraryForm</Edit>
+  <New>DocumentLibraryForm</New>
+</FormTemplates>
 </file>
 
-<file path=customXml/itemProps3.xml><?xml version="1.0" encoding="utf-8"?>
+<file path=customXml/itemProps1.xml><?xml version="1.0" encoding="utf-8"?>
 <ds:datastoreItem xmlns:ds="http://schemas.openxmlformats.org/officeDocument/2006/customXml" ds:itemID="{B7115E48-3E3D-439A-89D8-1FA7D8309BF3}">
   <ds:schemaRefs>
     <ds:schemaRef ds:uri="http://schemas.microsoft.com/office/2006/metadata/contentType"/>
@@ -3934,6 +3890,26 @@
 </ds:datastoreItem>
 </file>
 
+<file path=customXml/itemProps2.xml><?xml version="1.0" encoding="utf-8"?>
+<ds:datastoreItem xmlns:ds="http://schemas.openxmlformats.org/officeDocument/2006/customXml" ds:itemID="{ABFBD14E-0CB9-42C4-A25D-0212306F1D37}">
+  <ds:schemaRefs>
+    <ds:schemaRef ds:uri="http://schemas.microsoft.com/office/2006/metadata/properties"/>
+    <ds:schemaRef ds:uri="http://schemas.microsoft.com/office/infopath/2007/PartnerControls"/>
+    <ds:schemaRef ds:uri="http://schemas.microsoft.com/sharepoint/v3"/>
+    <ds:schemaRef ds:uri="71af3243-3dd4-4a8d-8c0d-dd76da1f02a5"/>
+    <ds:schemaRef ds:uri="230e9df3-be65-4c73-a93b-d1236ebd677e"/>
+  </ds:schemaRefs>
+</ds:datastoreItem>
+</file>
+
+<file path=customXml/itemProps3.xml><?xml version="1.0" encoding="utf-8"?>
+<ds:datastoreItem xmlns:ds="http://schemas.openxmlformats.org/officeDocument/2006/customXml" ds:itemID="{B9B53A90-A1FF-4B47-98CE-B8706ED64FDB}">
+  <ds:schemaRefs>
+    <ds:schemaRef ds:uri="http://schemas.microsoft.com/sharepoint/v3/contenttype/forms"/>
+  </ds:schemaRefs>
+</ds:datastoreItem>
+</file>
+
 <file path=docMetadata/LabelInfo.xml><?xml version="1.0" encoding="utf-8"?>
 <clbl:labelList xmlns:clbl="http://schemas.microsoft.com/office/2020/mipLabelMetadata"/>
 </file>
--- a/assets/AshalRamzanCV.docx
+++ b/assets/AshalRamzanCV.docx
@@ -4,7 +4,8 @@
   <w:body>
     <w:tbl>
       <w:tblPr>
-        <w:tblW w:w="10080" w:type="dxa"/>
+        <w:tblpPr w:leftFromText="180" w:rightFromText="180" w:horzAnchor="page" w:tblpXSpec="center" w:tblpY="-991"/>
+        <w:tblW w:w="5000" w:type="pct"/>
         <w:tblCellMar>
           <w:top w:w="216" w:type="dxa"/>
           <w:left w:w="0" w:type="dxa"/>
@@ -14,9 +15,8 @@
         <w:tblLook w:val="0600" w:firstRow="0" w:lastRow="0" w:firstColumn="0" w:lastColumn="0" w:noHBand="1" w:noVBand="1"/>
       </w:tblPr>
       <w:tblGrid>
-        <w:gridCol w:w="5040"/>
-        <w:gridCol w:w="248"/>
-        <w:gridCol w:w="4792"/>
+        <w:gridCol w:w="4974"/>
+        <w:gridCol w:w="5106"/>
       </w:tblGrid>
       <w:tr>
         <w:trPr>
@@ -24,8 +24,7 @@
         </w:trPr>
         <w:tc>
           <w:tcPr>
-            <w:tcW w:w="5288" w:type="dxa"/>
-            <w:gridSpan w:val="2"/>
+            <w:tcW w:w="2464" w:type="pct"/>
             <w:tcBorders>
               <w:bottom w:val="single" w:sz="24" w:space="0" w:color="ACA8AA" w:themeColor="accent4"/>
             </w:tcBorders>
@@ -50,7 +49,7 @@
         </w:tc>
         <w:tc>
           <w:tcPr>
-            <w:tcW w:w="4792" w:type="dxa"/>
+            <w:tcW w:w="2536" w:type="pct"/>
             <w:tcBorders>
               <w:bottom w:val="single" w:sz="24" w:space="0" w:color="ACA8AA" w:themeColor="accent4"/>
             </w:tcBorders>
@@ -59,7 +58,29 @@
           <w:p>
             <w:pPr>
               <w:pStyle w:val="ContactInfo"/>
+              <w:jc w:val="left"/>
             </w:pPr>
+          </w:p>
+          <w:p>
+            <w:pPr>
+              <w:pStyle w:val="ContactInfo"/>
+              <w:jc w:val="left"/>
+            </w:pPr>
+          </w:p>
+          <w:p>
+            <w:pPr>
+              <w:pStyle w:val="ContactInfo"/>
+              <w:jc w:val="left"/>
+            </w:pPr>
+          </w:p>
+          <w:p>
+            <w:pPr>
+              <w:pStyle w:val="ContactInfo"/>
+              <w:jc w:val="left"/>
+            </w:pPr>
+            <w:r>
+              <w:t xml:space="preserve">                                                </w:t>
+            </w:r>
             <w:r>
               <w:t>Oldham, Greater Manchester</w:t>
             </w:r>
@@ -125,12 +146,12 @@
       </w:tr>
       <w:tr>
         <w:trPr>
-          <w:trHeight w:val="1313"/>
+          <w:trHeight w:val="25"/>
         </w:trPr>
         <w:tc>
           <w:tcPr>
-            <w:tcW w:w="10080" w:type="dxa"/>
-            <w:gridSpan w:val="3"/>
+            <w:tcW w:w="5000" w:type="pct"/>
+            <w:gridSpan w:val="2"/>
             <w:tcBorders>
               <w:top w:val="single" w:sz="24" w:space="0" w:color="ACA8AA" w:themeColor="accent4"/>
               <w:bottom w:val="single" w:sz="24" w:space="0" w:color="ACA8AA" w:themeColor="accent4"/>
@@ -138,25 +159,1329 @@
           </w:tcPr>
           <w:p>
             <w:r>
-              <w:t xml:space="preserve">I am a hardworking and conscientious individual, eager to learn and looking to develop and further my skills in a fast-paced environment. Worked with a variety of technologies, with a recent focus on AWS and .NET during my graduate </w:t>
-            </w:r>
-            <w:r>
-              <w:t>program</w:t>
-            </w:r>
-            <w:r>
-              <w:t>. Additionally, I pursued three years of Medicine post my software degree, with the hope that I could merge my software and medical knowledge and create medical software applications that help patients and doctors alike. However, due to unforeseen circumstances, I had to step away from Medicine, ultimately fueling my determination even more to re-immerse myself into the world of software. I am now more motivated than ever to build upon my existing skills and perform for the right employer.</w:t>
-            </w:r>
-          </w:p>
+              <w:t xml:space="preserve">A </w:t>
+            </w:r>
+            <w:r>
+              <w:t xml:space="preserve">hardworking and conscientious individual, eager to learn </w:t>
+            </w:r>
+            <w:r>
+              <w:t>and seeking</w:t>
+            </w:r>
+            <w:r>
+              <w:t xml:space="preserve"> growth opportunities in a dynamic, fast-paced </w:t>
+            </w:r>
+            <w:r>
+              <w:t>environment.</w:t>
+            </w:r>
+            <w:r>
+              <w:t xml:space="preserve"> </w:t>
+            </w:r>
+            <w:r>
+              <w:t xml:space="preserve">Possess exceptional problem-solving skills and a meticulous approach to tasks. </w:t>
+            </w:r>
+            <w:r>
+              <w:t xml:space="preserve"> </w:t>
+            </w:r>
+            <w:r>
+              <w:t xml:space="preserve">A proactive team player capable of </w:t>
+            </w:r>
+            <w:r>
+              <w:t>quickly</w:t>
+            </w:r>
+            <w:r>
+              <w:t xml:space="preserve"> adapt</w:t>
+            </w:r>
+            <w:r>
+              <w:t>ing</w:t>
+            </w:r>
+            <w:r>
+              <w:t xml:space="preserve"> to changing circumstances, applying skills effectively to achieve team goals.</w:t>
+            </w:r>
+            <w:r>
+              <w:t xml:space="preserve"> Enthusiastic about learning and always driven to stay </w:t>
+            </w:r>
+            <w:r>
+              <w:t>up to</w:t>
+            </w:r>
+            <w:r>
+              <w:t xml:space="preserve"> date with industry technologies, continuously improving knowledge and skills through practice </w:t>
+            </w:r>
+            <w:r>
+              <w:t>and self</w:t>
+            </w:r>
+            <w:r>
+              <w:t>-directed learning</w:t>
+            </w:r>
+            <w:r>
+              <w:t xml:space="preserve">. </w:t>
+            </w:r>
+          </w:p>
+          <w:p/>
         </w:tc>
       </w:tr>
       <w:tr>
         <w:trPr>
-          <w:trHeight w:val="3351"/>
+          <w:trHeight w:val="210"/>
         </w:trPr>
         <w:tc>
           <w:tcPr>
-            <w:tcW w:w="10080" w:type="dxa"/>
-            <w:gridSpan w:val="3"/>
+            <w:tcW w:w="5000" w:type="pct"/>
+            <w:gridSpan w:val="2"/>
+            <w:tcBorders>
+              <w:top w:val="single" w:sz="24" w:space="0" w:color="ACA8AA" w:themeColor="accent4"/>
+            </w:tcBorders>
+          </w:tcPr>
+          <w:p>
+            <w:pPr>
+              <w:pStyle w:val="Heading1"/>
+            </w:pPr>
+            <w:sdt>
+              <w:sdtPr>
+                <w:id w:val="1924448501"/>
+                <w:placeholder>
+                  <w:docPart w:val="3FD756C7E5DE4FECB55269CD4241ECD2"/>
+                </w:placeholder>
+                <w:temporary/>
+                <w:showingPlcHdr/>
+                <w15:appearance w15:val="hidden"/>
+              </w:sdtPr>
+              <w:sdtContent>
+                <w:r>
+                  <w:t>Skills</w:t>
+                </w:r>
+              </w:sdtContent>
+            </w:sdt>
+          </w:p>
+          <w:p/>
+          <w:tbl>
+            <w:tblPr>
+              <w:tblW w:w="10238" w:type="dxa"/>
+              <w:tblLook w:val="04A0" w:firstRow="1" w:lastRow="0" w:firstColumn="1" w:lastColumn="0" w:noHBand="0" w:noVBand="1"/>
+            </w:tblPr>
+            <w:tblGrid>
+              <w:gridCol w:w="5375"/>
+              <w:gridCol w:w="3409"/>
+              <w:gridCol w:w="1286"/>
+            </w:tblGrid>
+            <w:tr>
+              <w:trPr>
+                <w:trHeight w:val="266"/>
+              </w:trPr>
+              <w:tc>
+                <w:tcPr>
+                  <w:tcW w:w="5467" w:type="dxa"/>
+                  <w:tcBorders>
+                    <w:top w:val="single" w:sz="4" w:space="0" w:color="8EA9DB"/>
+                    <w:left w:val="single" w:sz="4" w:space="0" w:color="8EA9DB"/>
+                    <w:bottom w:val="single" w:sz="4" w:space="0" w:color="8EA9DB"/>
+                    <w:right w:val="nil"/>
+                  </w:tcBorders>
+                  <w:shd w:val="clear" w:color="000000" w:fill="E7E6E6"/>
+                  <w:noWrap/>
+                  <w:vAlign w:val="bottom"/>
+                  <w:hideMark/>
+                </w:tcPr>
+                <w:p>
+                  <w:pPr>
+                    <w:framePr w:hSpace="180" w:wrap="around" w:hAnchor="page" w:xAlign="center" w:y="-991"/>
+                    <w:spacing w:line="240" w:lineRule="auto"/>
+                    <w:jc w:val="center"/>
+                    <w:rPr>
+                      <w:rFonts w:ascii="Calibri" w:eastAsia="Times New Roman" w:hAnsi="Calibri" w:cs="Calibri"/>
+                      <w:b/>
+                      <w:bCs/>
+                      <w:color w:val="auto"/>
+                      <w:sz w:val="22"/>
+                      <w:lang w:val="en-GB" w:eastAsia="en-GB"/>
+                    </w:rPr>
+                  </w:pPr>
+                  <w:r>
+                    <w:rPr>
+                      <w:rFonts w:ascii="Calibri" w:eastAsia="Times New Roman" w:hAnsi="Calibri" w:cs="Calibri"/>
+                      <w:b/>
+                      <w:bCs/>
+                      <w:color w:val="auto"/>
+                      <w:sz w:val="22"/>
+                      <w:lang w:val="en-GB" w:eastAsia="en-GB"/>
+                    </w:rPr>
+                    <w:t>Technical Skills</w:t>
+                  </w:r>
+                </w:p>
+              </w:tc>
+              <w:tc>
+                <w:tcPr>
+                  <w:tcW w:w="3466" w:type="dxa"/>
+                  <w:tcBorders>
+                    <w:top w:val="single" w:sz="4" w:space="0" w:color="8EA9DB"/>
+                    <w:left w:val="nil"/>
+                    <w:bottom w:val="single" w:sz="4" w:space="0" w:color="8EA9DB"/>
+                    <w:right w:val="nil"/>
+                  </w:tcBorders>
+                  <w:shd w:val="clear" w:color="000000" w:fill="E7E6E6"/>
+                  <w:noWrap/>
+                  <w:vAlign w:val="bottom"/>
+                  <w:hideMark/>
+                </w:tcPr>
+                <w:p>
+                  <w:pPr>
+                    <w:framePr w:hSpace="180" w:wrap="around" w:hAnchor="page" w:xAlign="center" w:y="-991"/>
+                    <w:spacing w:line="240" w:lineRule="auto"/>
+                    <w:jc w:val="center"/>
+                    <w:rPr>
+                      <w:rFonts w:ascii="Calibri" w:eastAsia="Times New Roman" w:hAnsi="Calibri" w:cs="Calibri"/>
+                      <w:b/>
+                      <w:bCs/>
+                      <w:color w:val="auto"/>
+                      <w:sz w:val="22"/>
+                      <w:lang w:val="en-GB" w:eastAsia="en-GB"/>
+                    </w:rPr>
+                  </w:pPr>
+                  <w:r>
+                    <w:rPr>
+                      <w:rFonts w:ascii="Calibri" w:eastAsia="Times New Roman" w:hAnsi="Calibri" w:cs="Calibri"/>
+                      <w:b/>
+                      <w:bCs/>
+                      <w:color w:val="auto"/>
+                      <w:sz w:val="22"/>
+                      <w:lang w:val="en-GB" w:eastAsia="en-GB"/>
+                    </w:rPr>
+                    <w:t>Soft Skills</w:t>
+                  </w:r>
+                </w:p>
+              </w:tc>
+              <w:tc>
+                <w:tcPr>
+                  <w:tcW w:w="1305" w:type="dxa"/>
+                  <w:tcBorders>
+                    <w:top w:val="single" w:sz="4" w:space="0" w:color="8EA9DB"/>
+                    <w:left w:val="nil"/>
+                    <w:bottom w:val="single" w:sz="4" w:space="0" w:color="8EA9DB"/>
+                    <w:right w:val="single" w:sz="4" w:space="0" w:color="8EA9DB"/>
+                  </w:tcBorders>
+                  <w:shd w:val="clear" w:color="000000" w:fill="E7E6E6"/>
+                  <w:noWrap/>
+                  <w:vAlign w:val="bottom"/>
+                  <w:hideMark/>
+                </w:tcPr>
+                <w:p>
+                  <w:pPr>
+                    <w:framePr w:hSpace="180" w:wrap="around" w:hAnchor="page" w:xAlign="center" w:y="-991"/>
+                    <w:spacing w:line="240" w:lineRule="auto"/>
+                    <w:jc w:val="center"/>
+                    <w:rPr>
+                      <w:rFonts w:ascii="Calibri" w:eastAsia="Times New Roman" w:hAnsi="Calibri" w:cs="Calibri"/>
+                      <w:b/>
+                      <w:bCs/>
+                      <w:color w:val="auto"/>
+                      <w:sz w:val="22"/>
+                      <w:lang w:val="en-GB" w:eastAsia="en-GB"/>
+                    </w:rPr>
+                  </w:pPr>
+                  <w:r>
+                    <w:rPr>
+                      <w:rFonts w:ascii="Calibri" w:eastAsia="Times New Roman" w:hAnsi="Calibri" w:cs="Calibri"/>
+                      <w:b/>
+                      <w:bCs/>
+                      <w:color w:val="auto"/>
+                      <w:sz w:val="22"/>
+                      <w:lang w:val="en-GB" w:eastAsia="en-GB"/>
+                    </w:rPr>
+                    <w:t>Languages</w:t>
+                  </w:r>
+                </w:p>
+              </w:tc>
+            </w:tr>
+            <w:tr>
+              <w:trPr>
+                <w:trHeight w:val="266"/>
+              </w:trPr>
+              <w:tc>
+                <w:tcPr>
+                  <w:tcW w:w="5467" w:type="dxa"/>
+                  <w:tcBorders>
+                    <w:top w:val="single" w:sz="4" w:space="0" w:color="8EA9DB"/>
+                    <w:left w:val="single" w:sz="4" w:space="0" w:color="8EA9DB"/>
+                    <w:bottom w:val="single" w:sz="4" w:space="0" w:color="8EA9DB"/>
+                    <w:right w:val="nil"/>
+                  </w:tcBorders>
+                  <w:shd w:val="clear" w:color="000000" w:fill="E7E6E6"/>
+                  <w:noWrap/>
+                  <w:vAlign w:val="bottom"/>
+                  <w:hideMark/>
+                </w:tcPr>
+                <w:p>
+                  <w:pPr>
+                    <w:framePr w:hSpace="180" w:wrap="around" w:hAnchor="page" w:xAlign="center" w:y="-991"/>
+                    <w:spacing w:line="240" w:lineRule="auto"/>
+                    <w:jc w:val="center"/>
+                    <w:rPr>
+                      <w:rFonts w:ascii="Calibri" w:eastAsia="Times New Roman" w:hAnsi="Calibri" w:cs="Calibri"/>
+                      <w:color w:val="000000"/>
+                      <w:sz w:val="22"/>
+                      <w:lang w:val="en-GB" w:eastAsia="en-GB"/>
+                    </w:rPr>
+                  </w:pPr>
+                  <w:r>
+                    <w:rPr>
+                      <w:rFonts w:ascii="Calibri" w:eastAsia="Times New Roman" w:hAnsi="Calibri" w:cs="Calibri"/>
+                      <w:color w:val="000000"/>
+                      <w:sz w:val="22"/>
+                      <w:lang w:val="en-GB" w:eastAsia="en-GB"/>
+                    </w:rPr>
+                    <w:t>C#</w:t>
+                  </w:r>
+                </w:p>
+              </w:tc>
+              <w:tc>
+                <w:tcPr>
+                  <w:tcW w:w="3466" w:type="dxa"/>
+                  <w:tcBorders>
+                    <w:top w:val="single" w:sz="4" w:space="0" w:color="8EA9DB"/>
+                    <w:left w:val="nil"/>
+                    <w:bottom w:val="single" w:sz="4" w:space="0" w:color="8EA9DB"/>
+                    <w:right w:val="nil"/>
+                  </w:tcBorders>
+                  <w:shd w:val="clear" w:color="000000" w:fill="E7E6E6"/>
+                  <w:noWrap/>
+                  <w:vAlign w:val="bottom"/>
+                  <w:hideMark/>
+                </w:tcPr>
+                <w:p>
+                  <w:pPr>
+                    <w:framePr w:hSpace="180" w:wrap="around" w:hAnchor="page" w:xAlign="center" w:y="-991"/>
+                    <w:spacing w:line="240" w:lineRule="auto"/>
+                    <w:jc w:val="center"/>
+                    <w:rPr>
+                      <w:rFonts w:ascii="Calibri" w:eastAsia="Times New Roman" w:hAnsi="Calibri" w:cs="Calibri"/>
+                      <w:color w:val="000000"/>
+                      <w:sz w:val="22"/>
+                      <w:lang w:val="en-GB" w:eastAsia="en-GB"/>
+                    </w:rPr>
+                  </w:pPr>
+                  <w:r>
+                    <w:rPr>
+                      <w:rFonts w:ascii="Calibri" w:eastAsia="Times New Roman" w:hAnsi="Calibri" w:cs="Calibri"/>
+                      <w:color w:val="000000"/>
+                      <w:sz w:val="22"/>
+                      <w:lang w:val="en-GB" w:eastAsia="en-GB"/>
+                    </w:rPr>
+                    <w:t>Clear and concise communication</w:t>
+                  </w:r>
+                </w:p>
+              </w:tc>
+              <w:tc>
+                <w:tcPr>
+                  <w:tcW w:w="1305" w:type="dxa"/>
+                  <w:tcBorders>
+                    <w:top w:val="single" w:sz="4" w:space="0" w:color="8EA9DB"/>
+                    <w:left w:val="nil"/>
+                    <w:bottom w:val="single" w:sz="4" w:space="0" w:color="8EA9DB"/>
+                    <w:right w:val="single" w:sz="4" w:space="0" w:color="8EA9DB"/>
+                  </w:tcBorders>
+                  <w:shd w:val="clear" w:color="000000" w:fill="E7E6E6"/>
+                  <w:noWrap/>
+                  <w:vAlign w:val="bottom"/>
+                  <w:hideMark/>
+                </w:tcPr>
+                <w:p>
+                  <w:pPr>
+                    <w:framePr w:hSpace="180" w:wrap="around" w:hAnchor="page" w:xAlign="center" w:y="-991"/>
+                    <w:spacing w:line="240" w:lineRule="auto"/>
+                    <w:jc w:val="center"/>
+                    <w:rPr>
+                      <w:rFonts w:ascii="Calibri" w:eastAsia="Times New Roman" w:hAnsi="Calibri" w:cs="Calibri"/>
+                      <w:color w:val="000000"/>
+                      <w:sz w:val="22"/>
+                      <w:lang w:val="en-GB" w:eastAsia="en-GB"/>
+                    </w:rPr>
+                  </w:pPr>
+                  <w:r>
+                    <w:rPr>
+                      <w:rFonts w:ascii="Calibri" w:eastAsia="Times New Roman" w:hAnsi="Calibri" w:cs="Calibri"/>
+                      <w:color w:val="000000"/>
+                      <w:sz w:val="22"/>
+                      <w:lang w:val="en-GB" w:eastAsia="en-GB"/>
+                    </w:rPr>
+                    <w:t>English</w:t>
+                  </w:r>
+                </w:p>
+              </w:tc>
+            </w:tr>
+            <w:tr>
+              <w:trPr>
+                <w:trHeight w:val="266"/>
+              </w:trPr>
+              <w:tc>
+                <w:tcPr>
+                  <w:tcW w:w="5467" w:type="dxa"/>
+                  <w:tcBorders>
+                    <w:top w:val="single" w:sz="4" w:space="0" w:color="8EA9DB"/>
+                    <w:left w:val="single" w:sz="4" w:space="0" w:color="8EA9DB"/>
+                    <w:bottom w:val="single" w:sz="4" w:space="0" w:color="8EA9DB"/>
+                    <w:right w:val="nil"/>
+                  </w:tcBorders>
+                  <w:shd w:val="clear" w:color="000000" w:fill="E7E6E6"/>
+                  <w:noWrap/>
+                  <w:vAlign w:val="bottom"/>
+                  <w:hideMark/>
+                </w:tcPr>
+                <w:p>
+                  <w:pPr>
+                    <w:framePr w:hSpace="180" w:wrap="around" w:hAnchor="page" w:xAlign="center" w:y="-991"/>
+                    <w:spacing w:line="240" w:lineRule="auto"/>
+                    <w:jc w:val="center"/>
+                    <w:rPr>
+                      <w:rFonts w:ascii="Calibri" w:eastAsia="Times New Roman" w:hAnsi="Calibri" w:cs="Calibri"/>
+                      <w:color w:val="000000"/>
+                      <w:sz w:val="22"/>
+                      <w:lang w:val="en-GB" w:eastAsia="en-GB"/>
+                    </w:rPr>
+                  </w:pPr>
+                  <w:r>
+                    <w:rPr>
+                      <w:rFonts w:ascii="Calibri" w:eastAsia="Times New Roman" w:hAnsi="Calibri" w:cs="Calibri"/>
+                      <w:color w:val="000000"/>
+                      <w:sz w:val="22"/>
+                      <w:lang w:val="en-GB" w:eastAsia="en-GB"/>
+                    </w:rPr>
+                    <w:t>AWS</w:t>
+                  </w:r>
+                </w:p>
+              </w:tc>
+              <w:tc>
+                <w:tcPr>
+                  <w:tcW w:w="3466" w:type="dxa"/>
+                  <w:tcBorders>
+                    <w:top w:val="single" w:sz="4" w:space="0" w:color="8EA9DB"/>
+                    <w:left w:val="nil"/>
+                    <w:bottom w:val="single" w:sz="4" w:space="0" w:color="8EA9DB"/>
+                    <w:right w:val="nil"/>
+                  </w:tcBorders>
+                  <w:shd w:val="clear" w:color="000000" w:fill="E7E6E6"/>
+                  <w:noWrap/>
+                  <w:vAlign w:val="bottom"/>
+                  <w:hideMark/>
+                </w:tcPr>
+                <w:p>
+                  <w:pPr>
+                    <w:framePr w:hSpace="180" w:wrap="around" w:hAnchor="page" w:xAlign="center" w:y="-991"/>
+                    <w:spacing w:line="240" w:lineRule="auto"/>
+                    <w:jc w:val="center"/>
+                    <w:rPr>
+                      <w:rFonts w:ascii="Calibri" w:eastAsia="Times New Roman" w:hAnsi="Calibri" w:cs="Calibri"/>
+                      <w:color w:val="000000"/>
+                      <w:sz w:val="22"/>
+                      <w:lang w:val="en-GB" w:eastAsia="en-GB"/>
+                    </w:rPr>
+                  </w:pPr>
+                  <w:r>
+                    <w:rPr>
+                      <w:rFonts w:ascii="Calibri" w:eastAsia="Times New Roman" w:hAnsi="Calibri" w:cs="Calibri"/>
+                      <w:color w:val="000000"/>
+                      <w:sz w:val="22"/>
+                      <w:lang w:val="en-GB" w:eastAsia="en-GB"/>
+                    </w:rPr>
+                    <w:t>Efficient problem solving</w:t>
+                  </w:r>
+                </w:p>
+              </w:tc>
+              <w:tc>
+                <w:tcPr>
+                  <w:tcW w:w="1305" w:type="dxa"/>
+                  <w:tcBorders>
+                    <w:top w:val="single" w:sz="4" w:space="0" w:color="8EA9DB"/>
+                    <w:left w:val="nil"/>
+                    <w:bottom w:val="single" w:sz="4" w:space="0" w:color="8EA9DB"/>
+                    <w:right w:val="single" w:sz="4" w:space="0" w:color="8EA9DB"/>
+                  </w:tcBorders>
+                  <w:shd w:val="clear" w:color="000000" w:fill="E7E6E6"/>
+                  <w:noWrap/>
+                  <w:vAlign w:val="bottom"/>
+                  <w:hideMark/>
+                </w:tcPr>
+                <w:p>
+                  <w:pPr>
+                    <w:framePr w:hSpace="180" w:wrap="around" w:hAnchor="page" w:xAlign="center" w:y="-991"/>
+                    <w:spacing w:line="240" w:lineRule="auto"/>
+                    <w:jc w:val="center"/>
+                    <w:rPr>
+                      <w:rFonts w:ascii="Calibri" w:eastAsia="Times New Roman" w:hAnsi="Calibri" w:cs="Calibri"/>
+                      <w:color w:val="000000"/>
+                      <w:sz w:val="22"/>
+                      <w:lang w:val="en-GB" w:eastAsia="en-GB"/>
+                    </w:rPr>
+                  </w:pPr>
+                  <w:r>
+                    <w:rPr>
+                      <w:rFonts w:ascii="Calibri" w:eastAsia="Times New Roman" w:hAnsi="Calibri" w:cs="Calibri"/>
+                      <w:color w:val="000000"/>
+                      <w:sz w:val="22"/>
+                      <w:lang w:val="en-GB" w:eastAsia="en-GB"/>
+                    </w:rPr>
+                    <w:t>Urdu</w:t>
+                  </w:r>
+                </w:p>
+              </w:tc>
+            </w:tr>
+            <w:tr>
+              <w:trPr>
+                <w:trHeight w:val="266"/>
+              </w:trPr>
+              <w:tc>
+                <w:tcPr>
+                  <w:tcW w:w="5467" w:type="dxa"/>
+                  <w:tcBorders>
+                    <w:top w:val="single" w:sz="4" w:space="0" w:color="8EA9DB"/>
+                    <w:left w:val="single" w:sz="4" w:space="0" w:color="8EA9DB"/>
+                    <w:bottom w:val="single" w:sz="4" w:space="0" w:color="8EA9DB"/>
+                    <w:right w:val="nil"/>
+                  </w:tcBorders>
+                  <w:shd w:val="clear" w:color="000000" w:fill="E7E6E6"/>
+                  <w:noWrap/>
+                  <w:vAlign w:val="bottom"/>
+                  <w:hideMark/>
+                </w:tcPr>
+                <w:p>
+                  <w:pPr>
+                    <w:framePr w:hSpace="180" w:wrap="around" w:hAnchor="page" w:xAlign="center" w:y="-991"/>
+                    <w:spacing w:line="240" w:lineRule="auto"/>
+                    <w:jc w:val="center"/>
+                    <w:rPr>
+                      <w:rFonts w:ascii="Calibri" w:eastAsia="Times New Roman" w:hAnsi="Calibri" w:cs="Calibri"/>
+                      <w:color w:val="000000"/>
+                      <w:sz w:val="22"/>
+                      <w:lang w:val="en-GB" w:eastAsia="en-GB"/>
+                    </w:rPr>
+                  </w:pPr>
+                  <w:r>
+                    <w:rPr>
+                      <w:rFonts w:ascii="Calibri" w:eastAsia="Times New Roman" w:hAnsi="Calibri" w:cs="Calibri"/>
+                      <w:color w:val="000000"/>
+                      <w:sz w:val="22"/>
+                      <w:lang w:val="en-GB" w:eastAsia="en-GB"/>
+                    </w:rPr>
+                    <w:t>React</w:t>
+                  </w:r>
+                </w:p>
+              </w:tc>
+              <w:tc>
+                <w:tcPr>
+                  <w:tcW w:w="3466" w:type="dxa"/>
+                  <w:tcBorders>
+                    <w:top w:val="single" w:sz="4" w:space="0" w:color="8EA9DB"/>
+                    <w:left w:val="nil"/>
+                    <w:bottom w:val="single" w:sz="4" w:space="0" w:color="8EA9DB"/>
+                    <w:right w:val="nil"/>
+                  </w:tcBorders>
+                  <w:shd w:val="clear" w:color="000000" w:fill="E7E6E6"/>
+                  <w:noWrap/>
+                  <w:vAlign w:val="bottom"/>
+                  <w:hideMark/>
+                </w:tcPr>
+                <w:p>
+                  <w:pPr>
+                    <w:framePr w:hSpace="180" w:wrap="around" w:hAnchor="page" w:xAlign="center" w:y="-991"/>
+                    <w:spacing w:line="240" w:lineRule="auto"/>
+                    <w:jc w:val="center"/>
+                    <w:rPr>
+                      <w:rFonts w:ascii="Calibri" w:eastAsia="Times New Roman" w:hAnsi="Calibri" w:cs="Calibri"/>
+                      <w:color w:val="000000"/>
+                      <w:sz w:val="22"/>
+                      <w:lang w:val="en-GB" w:eastAsia="en-GB"/>
+                    </w:rPr>
+                  </w:pPr>
+                  <w:r>
+                    <w:rPr>
+                      <w:rFonts w:ascii="Calibri" w:eastAsia="Times New Roman" w:hAnsi="Calibri" w:cs="Calibri"/>
+                      <w:color w:val="000000"/>
+                      <w:sz w:val="22"/>
+                      <w:lang w:val="en-GB" w:eastAsia="en-GB"/>
+                    </w:rPr>
+                    <w:t>Innovative approach</w:t>
+                  </w:r>
+                </w:p>
+              </w:tc>
+              <w:tc>
+                <w:tcPr>
+                  <w:tcW w:w="1305" w:type="dxa"/>
+                  <w:tcBorders>
+                    <w:top w:val="single" w:sz="4" w:space="0" w:color="8EA9DB"/>
+                    <w:left w:val="nil"/>
+                    <w:bottom w:val="single" w:sz="4" w:space="0" w:color="8EA9DB"/>
+                    <w:right w:val="single" w:sz="4" w:space="0" w:color="8EA9DB"/>
+                  </w:tcBorders>
+                  <w:shd w:val="clear" w:color="000000" w:fill="E7E6E6"/>
+                  <w:noWrap/>
+                  <w:vAlign w:val="bottom"/>
+                  <w:hideMark/>
+                </w:tcPr>
+                <w:p>
+                  <w:pPr>
+                    <w:framePr w:hSpace="180" w:wrap="around" w:hAnchor="page" w:xAlign="center" w:y="-991"/>
+                    <w:spacing w:line="240" w:lineRule="auto"/>
+                    <w:jc w:val="center"/>
+                    <w:rPr>
+                      <w:rFonts w:ascii="Calibri" w:eastAsia="Times New Roman" w:hAnsi="Calibri" w:cs="Calibri"/>
+                      <w:color w:val="000000"/>
+                      <w:sz w:val="22"/>
+                      <w:lang w:val="en-GB" w:eastAsia="en-GB"/>
+                    </w:rPr>
+                  </w:pPr>
+                  <w:r>
+                    <w:rPr>
+                      <w:rFonts w:ascii="Calibri" w:eastAsia="Times New Roman" w:hAnsi="Calibri" w:cs="Calibri"/>
+                      <w:color w:val="000000"/>
+                      <w:sz w:val="22"/>
+                      <w:lang w:val="en-GB" w:eastAsia="en-GB"/>
+                    </w:rPr>
+                    <w:t>Punjabi</w:t>
+                  </w:r>
+                </w:p>
+              </w:tc>
+            </w:tr>
+            <w:tr>
+              <w:trPr>
+                <w:trHeight w:val="266"/>
+              </w:trPr>
+              <w:tc>
+                <w:tcPr>
+                  <w:tcW w:w="5467" w:type="dxa"/>
+                  <w:tcBorders>
+                    <w:top w:val="single" w:sz="4" w:space="0" w:color="8EA9DB"/>
+                    <w:left w:val="single" w:sz="4" w:space="0" w:color="8EA9DB"/>
+                    <w:bottom w:val="single" w:sz="4" w:space="0" w:color="8EA9DB"/>
+                    <w:right w:val="nil"/>
+                  </w:tcBorders>
+                  <w:shd w:val="clear" w:color="000000" w:fill="E7E6E6"/>
+                  <w:noWrap/>
+                  <w:vAlign w:val="bottom"/>
+                  <w:hideMark/>
+                </w:tcPr>
+                <w:p>
+                  <w:pPr>
+                    <w:framePr w:hSpace="180" w:wrap="around" w:hAnchor="page" w:xAlign="center" w:y="-991"/>
+                    <w:spacing w:line="240" w:lineRule="auto"/>
+                    <w:jc w:val="center"/>
+                    <w:rPr>
+                      <w:rFonts w:ascii="Calibri" w:eastAsia="Times New Roman" w:hAnsi="Calibri" w:cs="Calibri"/>
+                      <w:color w:val="000000"/>
+                      <w:sz w:val="22"/>
+                      <w:lang w:val="en-GB" w:eastAsia="en-GB"/>
+                    </w:rPr>
+                  </w:pPr>
+                  <w:r>
+                    <w:rPr>
+                      <w:rFonts w:ascii="Calibri" w:eastAsia="Times New Roman" w:hAnsi="Calibri" w:cs="Calibri"/>
+                      <w:color w:val="000000"/>
+                      <w:sz w:val="22"/>
+                      <w:lang w:val="en-GB" w:eastAsia="en-GB"/>
+                    </w:rPr>
+                    <w:t>Version Control (Git)</w:t>
+                  </w:r>
+                </w:p>
+              </w:tc>
+              <w:tc>
+                <w:tcPr>
+                  <w:tcW w:w="3466" w:type="dxa"/>
+                  <w:tcBorders>
+                    <w:top w:val="single" w:sz="4" w:space="0" w:color="8EA9DB"/>
+                    <w:left w:val="nil"/>
+                    <w:bottom w:val="single" w:sz="4" w:space="0" w:color="8EA9DB"/>
+                    <w:right w:val="nil"/>
+                  </w:tcBorders>
+                  <w:shd w:val="clear" w:color="000000" w:fill="E7E6E6"/>
+                  <w:noWrap/>
+                  <w:vAlign w:val="bottom"/>
+                  <w:hideMark/>
+                </w:tcPr>
+                <w:p>
+                  <w:pPr>
+                    <w:framePr w:hSpace="180" w:wrap="around" w:hAnchor="page" w:xAlign="center" w:y="-991"/>
+                    <w:spacing w:line="240" w:lineRule="auto"/>
+                    <w:jc w:val="center"/>
+                    <w:rPr>
+                      <w:rFonts w:ascii="Calibri" w:eastAsia="Times New Roman" w:hAnsi="Calibri" w:cs="Calibri"/>
+                      <w:color w:val="000000"/>
+                      <w:sz w:val="22"/>
+                      <w:lang w:val="en-GB" w:eastAsia="en-GB"/>
+                    </w:rPr>
+                  </w:pPr>
+                  <w:r>
+                    <w:rPr>
+                      <w:rFonts w:ascii="Calibri" w:eastAsia="Times New Roman" w:hAnsi="Calibri" w:cs="Calibri"/>
+                      <w:color w:val="000000"/>
+                      <w:sz w:val="22"/>
+                      <w:lang w:val="en-GB" w:eastAsia="en-GB"/>
+                    </w:rPr>
+                    <w:t>Adaptable</w:t>
+                  </w:r>
+                </w:p>
+              </w:tc>
+              <w:tc>
+                <w:tcPr>
+                  <w:tcW w:w="1305" w:type="dxa"/>
+                  <w:tcBorders>
+                    <w:top w:val="single" w:sz="4" w:space="0" w:color="8EA9DB"/>
+                    <w:left w:val="nil"/>
+                    <w:bottom w:val="single" w:sz="4" w:space="0" w:color="8EA9DB"/>
+                    <w:right w:val="single" w:sz="4" w:space="0" w:color="8EA9DB"/>
+                  </w:tcBorders>
+                  <w:shd w:val="clear" w:color="000000" w:fill="E7E6E6"/>
+                  <w:noWrap/>
+                  <w:vAlign w:val="bottom"/>
+                  <w:hideMark/>
+                </w:tcPr>
+                <w:p>
+                  <w:pPr>
+                    <w:framePr w:hSpace="180" w:wrap="around" w:hAnchor="page" w:xAlign="center" w:y="-991"/>
+                    <w:spacing w:line="240" w:lineRule="auto"/>
+                    <w:jc w:val="center"/>
+                    <w:rPr>
+                      <w:rFonts w:ascii="Calibri" w:eastAsia="Times New Roman" w:hAnsi="Calibri" w:cs="Calibri"/>
+                      <w:color w:val="000000"/>
+                      <w:sz w:val="22"/>
+                      <w:lang w:val="en-GB" w:eastAsia="en-GB"/>
+                    </w:rPr>
+                  </w:pPr>
+                  <w:r>
+                    <w:rPr>
+                      <w:rFonts w:ascii="Calibri" w:eastAsia="Times New Roman" w:hAnsi="Calibri" w:cs="Calibri"/>
+                      <w:color w:val="000000"/>
+                      <w:sz w:val="22"/>
+                      <w:lang w:val="en-GB" w:eastAsia="en-GB"/>
+                    </w:rPr>
+                    <w:t>Hindi</w:t>
+                  </w:r>
+                </w:p>
+              </w:tc>
+            </w:tr>
+            <w:tr>
+              <w:trPr>
+                <w:trHeight w:val="266"/>
+              </w:trPr>
+              <w:tc>
+                <w:tcPr>
+                  <w:tcW w:w="5467" w:type="dxa"/>
+                  <w:tcBorders>
+                    <w:top w:val="single" w:sz="4" w:space="0" w:color="8EA9DB"/>
+                    <w:left w:val="single" w:sz="4" w:space="0" w:color="8EA9DB"/>
+                    <w:bottom w:val="single" w:sz="4" w:space="0" w:color="8EA9DB"/>
+                    <w:right w:val="nil"/>
+                  </w:tcBorders>
+                  <w:shd w:val="clear" w:color="000000" w:fill="E7E6E6"/>
+                  <w:noWrap/>
+                  <w:vAlign w:val="bottom"/>
+                  <w:hideMark/>
+                </w:tcPr>
+                <w:p>
+                  <w:pPr>
+                    <w:framePr w:hSpace="180" w:wrap="around" w:hAnchor="page" w:xAlign="center" w:y="-991"/>
+                    <w:spacing w:line="240" w:lineRule="auto"/>
+                    <w:jc w:val="center"/>
+                    <w:rPr>
+                      <w:rFonts w:ascii="Calibri" w:eastAsia="Times New Roman" w:hAnsi="Calibri" w:cs="Calibri"/>
+                      <w:color w:val="000000"/>
+                      <w:sz w:val="22"/>
+                      <w:lang w:val="en-GB" w:eastAsia="en-GB"/>
+                    </w:rPr>
+                  </w:pPr>
+                  <w:r>
+                    <w:rPr>
+                      <w:rFonts w:ascii="Calibri" w:eastAsia="Times New Roman" w:hAnsi="Calibri" w:cs="Calibri"/>
+                      <w:color w:val="000000"/>
+                      <w:sz w:val="22"/>
+                      <w:lang w:val="en-GB" w:eastAsia="en-GB"/>
+                    </w:rPr>
+                    <w:t>Database Design and Development (SQL)</w:t>
+                  </w:r>
+                </w:p>
+              </w:tc>
+              <w:tc>
+                <w:tcPr>
+                  <w:tcW w:w="3466" w:type="dxa"/>
+                  <w:tcBorders>
+                    <w:top w:val="single" w:sz="4" w:space="0" w:color="8EA9DB"/>
+                    <w:left w:val="nil"/>
+                    <w:bottom w:val="single" w:sz="4" w:space="0" w:color="8EA9DB"/>
+                    <w:right w:val="nil"/>
+                  </w:tcBorders>
+                  <w:shd w:val="clear" w:color="000000" w:fill="E7E6E6"/>
+                  <w:noWrap/>
+                  <w:vAlign w:val="bottom"/>
+                  <w:hideMark/>
+                </w:tcPr>
+                <w:p>
+                  <w:pPr>
+                    <w:framePr w:hSpace="180" w:wrap="around" w:hAnchor="page" w:xAlign="center" w:y="-991"/>
+                    <w:spacing w:line="240" w:lineRule="auto"/>
+                    <w:jc w:val="center"/>
+                    <w:rPr>
+                      <w:rFonts w:ascii="Calibri" w:eastAsia="Times New Roman" w:hAnsi="Calibri" w:cs="Calibri"/>
+                      <w:color w:val="000000"/>
+                      <w:sz w:val="22"/>
+                      <w:lang w:val="en-GB" w:eastAsia="en-GB"/>
+                    </w:rPr>
+                  </w:pPr>
+                  <w:r>
+                    <w:rPr>
+                      <w:rFonts w:ascii="Calibri" w:eastAsia="Times New Roman" w:hAnsi="Calibri" w:cs="Calibri"/>
+                      <w:color w:val="000000"/>
+                      <w:sz w:val="22"/>
+                      <w:lang w:val="en-GB" w:eastAsia="en-GB"/>
+                    </w:rPr>
+                    <w:t>Effective time management</w:t>
+                  </w:r>
+                </w:p>
+              </w:tc>
+              <w:tc>
+                <w:tcPr>
+                  <w:tcW w:w="1305" w:type="dxa"/>
+                  <w:tcBorders>
+                    <w:top w:val="single" w:sz="4" w:space="0" w:color="8EA9DB"/>
+                    <w:left w:val="nil"/>
+                    <w:bottom w:val="single" w:sz="4" w:space="0" w:color="8EA9DB"/>
+                    <w:right w:val="single" w:sz="4" w:space="0" w:color="8EA9DB"/>
+                  </w:tcBorders>
+                  <w:shd w:val="clear" w:color="000000" w:fill="E7E6E6"/>
+                  <w:noWrap/>
+                  <w:vAlign w:val="bottom"/>
+                  <w:hideMark/>
+                </w:tcPr>
+                <w:p>
+                  <w:pPr>
+                    <w:framePr w:hSpace="180" w:wrap="around" w:hAnchor="page" w:xAlign="center" w:y="-991"/>
+                    <w:spacing w:line="240" w:lineRule="auto"/>
+                    <w:jc w:val="center"/>
+                    <w:rPr>
+                      <w:rFonts w:ascii="Calibri" w:eastAsia="Times New Roman" w:hAnsi="Calibri" w:cs="Calibri"/>
+                      <w:color w:val="000000"/>
+                      <w:sz w:val="22"/>
+                      <w:lang w:val="en-GB" w:eastAsia="en-GB"/>
+                    </w:rPr>
+                  </w:pPr>
+                </w:p>
+              </w:tc>
+            </w:tr>
+            <w:tr>
+              <w:trPr>
+                <w:trHeight w:val="266"/>
+              </w:trPr>
+              <w:tc>
+                <w:tcPr>
+                  <w:tcW w:w="5467" w:type="dxa"/>
+                  <w:tcBorders>
+                    <w:top w:val="single" w:sz="4" w:space="0" w:color="8EA9DB"/>
+                    <w:left w:val="single" w:sz="4" w:space="0" w:color="8EA9DB"/>
+                    <w:bottom w:val="single" w:sz="4" w:space="0" w:color="8EA9DB"/>
+                    <w:right w:val="nil"/>
+                  </w:tcBorders>
+                  <w:shd w:val="clear" w:color="000000" w:fill="E7E6E6"/>
+                  <w:noWrap/>
+                  <w:vAlign w:val="bottom"/>
+                  <w:hideMark/>
+                </w:tcPr>
+                <w:p>
+                  <w:pPr>
+                    <w:framePr w:hSpace="180" w:wrap="around" w:hAnchor="page" w:xAlign="center" w:y="-991"/>
+                    <w:spacing w:line="240" w:lineRule="auto"/>
+                    <w:jc w:val="center"/>
+                    <w:rPr>
+                      <w:rFonts w:ascii="Calibri" w:eastAsia="Times New Roman" w:hAnsi="Calibri" w:cs="Calibri"/>
+                      <w:color w:val="000000"/>
+                      <w:sz w:val="22"/>
+                      <w:lang w:val="en-GB" w:eastAsia="en-GB"/>
+                    </w:rPr>
+                  </w:pPr>
+                  <w:r>
+                    <w:rPr>
+                      <w:rFonts w:ascii="Calibri" w:eastAsia="Times New Roman" w:hAnsi="Calibri" w:cs="Calibri"/>
+                      <w:color w:val="000000"/>
+                      <w:sz w:val="22"/>
+                      <w:lang w:val="en-GB" w:eastAsia="en-GB"/>
+                    </w:rPr>
+                    <w:t>Website Design and Development (HTML, CSS, JS)</w:t>
+                  </w:r>
+                </w:p>
+              </w:tc>
+              <w:tc>
+                <w:tcPr>
+                  <w:tcW w:w="3466" w:type="dxa"/>
+                  <w:tcBorders>
+                    <w:top w:val="single" w:sz="4" w:space="0" w:color="8EA9DB"/>
+                    <w:left w:val="nil"/>
+                    <w:bottom w:val="single" w:sz="4" w:space="0" w:color="8EA9DB"/>
+                    <w:right w:val="nil"/>
+                  </w:tcBorders>
+                  <w:shd w:val="clear" w:color="000000" w:fill="E7E6E6"/>
+                  <w:noWrap/>
+                  <w:vAlign w:val="bottom"/>
+                  <w:hideMark/>
+                </w:tcPr>
+                <w:p>
+                  <w:pPr>
+                    <w:framePr w:hSpace="180" w:wrap="around" w:hAnchor="page" w:xAlign="center" w:y="-991"/>
+                    <w:spacing w:line="240" w:lineRule="auto"/>
+                    <w:jc w:val="center"/>
+                    <w:rPr>
+                      <w:rFonts w:ascii="Calibri" w:eastAsia="Times New Roman" w:hAnsi="Calibri" w:cs="Calibri"/>
+                      <w:color w:val="000000"/>
+                      <w:sz w:val="22"/>
+                      <w:lang w:val="en-GB" w:eastAsia="en-GB"/>
+                    </w:rPr>
+                  </w:pPr>
+                </w:p>
+              </w:tc>
+              <w:tc>
+                <w:tcPr>
+                  <w:tcW w:w="1305" w:type="dxa"/>
+                  <w:tcBorders>
+                    <w:top w:val="single" w:sz="4" w:space="0" w:color="8EA9DB"/>
+                    <w:left w:val="nil"/>
+                    <w:bottom w:val="single" w:sz="4" w:space="0" w:color="8EA9DB"/>
+                    <w:right w:val="single" w:sz="4" w:space="0" w:color="8EA9DB"/>
+                  </w:tcBorders>
+                  <w:shd w:val="clear" w:color="000000" w:fill="E7E6E6"/>
+                  <w:noWrap/>
+                  <w:vAlign w:val="bottom"/>
+                  <w:hideMark/>
+                </w:tcPr>
+                <w:p>
+                  <w:pPr>
+                    <w:framePr w:hSpace="180" w:wrap="around" w:hAnchor="page" w:xAlign="center" w:y="-991"/>
+                    <w:spacing w:line="240" w:lineRule="auto"/>
+                    <w:jc w:val="center"/>
+                    <w:rPr>
+                      <w:rFonts w:ascii="Calibri" w:eastAsia="Times New Roman" w:hAnsi="Calibri" w:cs="Calibri"/>
+                      <w:color w:val="000000"/>
+                      <w:sz w:val="22"/>
+                      <w:lang w:val="en-GB" w:eastAsia="en-GB"/>
+                    </w:rPr>
+                  </w:pPr>
+                </w:p>
+              </w:tc>
+            </w:tr>
+            <w:tr>
+              <w:trPr>
+                <w:trHeight w:val="266"/>
+              </w:trPr>
+              <w:tc>
+                <w:tcPr>
+                  <w:tcW w:w="5467" w:type="dxa"/>
+                  <w:tcBorders>
+                    <w:top w:val="single" w:sz="4" w:space="0" w:color="8EA9DB"/>
+                    <w:left w:val="single" w:sz="4" w:space="0" w:color="8EA9DB"/>
+                    <w:bottom w:val="single" w:sz="4" w:space="0" w:color="8EA9DB"/>
+                    <w:right w:val="nil"/>
+                  </w:tcBorders>
+                  <w:shd w:val="clear" w:color="000000" w:fill="E7E6E6"/>
+                  <w:noWrap/>
+                  <w:vAlign w:val="bottom"/>
+                  <w:hideMark/>
+                </w:tcPr>
+                <w:p>
+                  <w:pPr>
+                    <w:framePr w:hSpace="180" w:wrap="around" w:hAnchor="page" w:xAlign="center" w:y="-991"/>
+                    <w:spacing w:line="240" w:lineRule="auto"/>
+                    <w:jc w:val="center"/>
+                    <w:rPr>
+                      <w:rFonts w:ascii="Calibri" w:eastAsia="Times New Roman" w:hAnsi="Calibri" w:cs="Calibri"/>
+                      <w:color w:val="000000"/>
+                      <w:sz w:val="22"/>
+                      <w:lang w:val="en-GB" w:eastAsia="en-GB"/>
+                    </w:rPr>
+                  </w:pPr>
+                  <w:r>
+                    <w:rPr>
+                      <w:rFonts w:ascii="Calibri" w:eastAsia="Times New Roman" w:hAnsi="Calibri" w:cs="Calibri"/>
+                      <w:color w:val="000000"/>
+                      <w:sz w:val="22"/>
+                      <w:lang w:val="en-GB" w:eastAsia="en-GB"/>
+                    </w:rPr>
+                    <w:t>Automation Testing (TDD|BDD) incl. Selenium and N</w:t>
+                  </w:r>
+                  <w:r>
+                    <w:rPr>
+                      <w:rFonts w:ascii="Calibri" w:eastAsia="Times New Roman" w:hAnsi="Calibri" w:cs="Calibri"/>
+                      <w:color w:val="000000"/>
+                      <w:sz w:val="22"/>
+                      <w:lang w:val="en-GB" w:eastAsia="en-GB"/>
+                    </w:rPr>
+                    <w:t>U</w:t>
+                  </w:r>
+                  <w:r>
+                    <w:rPr>
+                      <w:rFonts w:ascii="Calibri" w:eastAsia="Times New Roman" w:hAnsi="Calibri" w:cs="Calibri"/>
+                      <w:color w:val="000000"/>
+                      <w:sz w:val="22"/>
+                      <w:lang w:val="en-GB" w:eastAsia="en-GB"/>
+                    </w:rPr>
+                    <w:t>nit</w:t>
+                  </w:r>
+                </w:p>
+              </w:tc>
+              <w:tc>
+                <w:tcPr>
+                  <w:tcW w:w="3466" w:type="dxa"/>
+                  <w:tcBorders>
+                    <w:top w:val="single" w:sz="4" w:space="0" w:color="8EA9DB"/>
+                    <w:left w:val="nil"/>
+                    <w:bottom w:val="single" w:sz="4" w:space="0" w:color="8EA9DB"/>
+                    <w:right w:val="nil"/>
+                  </w:tcBorders>
+                  <w:shd w:val="clear" w:color="000000" w:fill="E7E6E6"/>
+                  <w:noWrap/>
+                  <w:vAlign w:val="bottom"/>
+                  <w:hideMark/>
+                </w:tcPr>
+                <w:p>
+                  <w:pPr>
+                    <w:framePr w:hSpace="180" w:wrap="around" w:hAnchor="page" w:xAlign="center" w:y="-991"/>
+                    <w:spacing w:line="240" w:lineRule="auto"/>
+                    <w:jc w:val="center"/>
+                    <w:rPr>
+                      <w:rFonts w:ascii="Calibri" w:eastAsia="Times New Roman" w:hAnsi="Calibri" w:cs="Calibri"/>
+                      <w:color w:val="000000"/>
+                      <w:sz w:val="22"/>
+                      <w:lang w:val="en-GB" w:eastAsia="en-GB"/>
+                    </w:rPr>
+                  </w:pPr>
+                </w:p>
+              </w:tc>
+              <w:tc>
+                <w:tcPr>
+                  <w:tcW w:w="1305" w:type="dxa"/>
+                  <w:tcBorders>
+                    <w:top w:val="single" w:sz="4" w:space="0" w:color="8EA9DB"/>
+                    <w:left w:val="nil"/>
+                    <w:bottom w:val="single" w:sz="4" w:space="0" w:color="8EA9DB"/>
+                    <w:right w:val="single" w:sz="4" w:space="0" w:color="8EA9DB"/>
+                  </w:tcBorders>
+                  <w:shd w:val="clear" w:color="000000" w:fill="E7E6E6"/>
+                  <w:noWrap/>
+                  <w:vAlign w:val="bottom"/>
+                  <w:hideMark/>
+                </w:tcPr>
+                <w:p>
+                  <w:pPr>
+                    <w:framePr w:hSpace="180" w:wrap="around" w:hAnchor="page" w:xAlign="center" w:y="-991"/>
+                    <w:spacing w:line="240" w:lineRule="auto"/>
+                    <w:jc w:val="center"/>
+                    <w:rPr>
+                      <w:rFonts w:ascii="Calibri" w:eastAsia="Times New Roman" w:hAnsi="Calibri" w:cs="Calibri"/>
+                      <w:color w:val="000000"/>
+                      <w:sz w:val="22"/>
+                      <w:lang w:val="en-GB" w:eastAsia="en-GB"/>
+                    </w:rPr>
+                  </w:pPr>
+                </w:p>
+              </w:tc>
+            </w:tr>
+            <w:tr>
+              <w:trPr>
+                <w:trHeight w:val="266"/>
+              </w:trPr>
+              <w:tc>
+                <w:tcPr>
+                  <w:tcW w:w="5467" w:type="dxa"/>
+                  <w:tcBorders>
+                    <w:top w:val="single" w:sz="4" w:space="0" w:color="8EA9DB"/>
+                    <w:left w:val="single" w:sz="4" w:space="0" w:color="8EA9DB"/>
+                    <w:bottom w:val="single" w:sz="4" w:space="0" w:color="8EA9DB"/>
+                    <w:right w:val="nil"/>
+                  </w:tcBorders>
+                  <w:shd w:val="clear" w:color="000000" w:fill="E7E6E6"/>
+                  <w:noWrap/>
+                  <w:vAlign w:val="bottom"/>
+                  <w:hideMark/>
+                </w:tcPr>
+                <w:p>
+                  <w:pPr>
+                    <w:framePr w:hSpace="180" w:wrap="around" w:hAnchor="page" w:xAlign="center" w:y="-991"/>
+                    <w:spacing w:line="240" w:lineRule="auto"/>
+                    <w:jc w:val="center"/>
+                    <w:rPr>
+                      <w:rFonts w:ascii="Calibri" w:eastAsia="Times New Roman" w:hAnsi="Calibri" w:cs="Calibri"/>
+                      <w:color w:val="000000"/>
+                      <w:sz w:val="22"/>
+                      <w:lang w:val="en-GB" w:eastAsia="en-GB"/>
+                    </w:rPr>
+                  </w:pPr>
+                  <w:r>
+                    <w:rPr>
+                      <w:rFonts w:ascii="Calibri" w:eastAsia="Times New Roman" w:hAnsi="Calibri" w:cs="Calibri"/>
+                      <w:color w:val="000000"/>
+                      <w:sz w:val="22"/>
+                      <w:lang w:val="en-GB" w:eastAsia="en-GB"/>
+                    </w:rPr>
+                    <w:t>Java</w:t>
+                  </w:r>
+                </w:p>
+              </w:tc>
+              <w:tc>
+                <w:tcPr>
+                  <w:tcW w:w="3466" w:type="dxa"/>
+                  <w:tcBorders>
+                    <w:top w:val="single" w:sz="4" w:space="0" w:color="8EA9DB"/>
+                    <w:left w:val="nil"/>
+                    <w:bottom w:val="single" w:sz="4" w:space="0" w:color="8EA9DB"/>
+                    <w:right w:val="nil"/>
+                  </w:tcBorders>
+                  <w:shd w:val="clear" w:color="000000" w:fill="E7E6E6"/>
+                  <w:noWrap/>
+                  <w:vAlign w:val="bottom"/>
+                  <w:hideMark/>
+                </w:tcPr>
+                <w:p>
+                  <w:pPr>
+                    <w:framePr w:hSpace="180" w:wrap="around" w:hAnchor="page" w:xAlign="center" w:y="-991"/>
+                    <w:spacing w:line="240" w:lineRule="auto"/>
+                    <w:jc w:val="center"/>
+                    <w:rPr>
+                      <w:rFonts w:ascii="Calibri" w:eastAsia="Times New Roman" w:hAnsi="Calibri" w:cs="Calibri"/>
+                      <w:color w:val="000000"/>
+                      <w:sz w:val="22"/>
+                      <w:lang w:val="en-GB" w:eastAsia="en-GB"/>
+                    </w:rPr>
+                  </w:pPr>
+                </w:p>
+              </w:tc>
+              <w:tc>
+                <w:tcPr>
+                  <w:tcW w:w="1305" w:type="dxa"/>
+                  <w:tcBorders>
+                    <w:top w:val="single" w:sz="4" w:space="0" w:color="8EA9DB"/>
+                    <w:left w:val="nil"/>
+                    <w:bottom w:val="single" w:sz="4" w:space="0" w:color="8EA9DB"/>
+                    <w:right w:val="single" w:sz="4" w:space="0" w:color="8EA9DB"/>
+                  </w:tcBorders>
+                  <w:shd w:val="clear" w:color="000000" w:fill="E7E6E6"/>
+                  <w:noWrap/>
+                  <w:vAlign w:val="bottom"/>
+                  <w:hideMark/>
+                </w:tcPr>
+                <w:p>
+                  <w:pPr>
+                    <w:framePr w:hSpace="180" w:wrap="around" w:hAnchor="page" w:xAlign="center" w:y="-991"/>
+                    <w:spacing w:line="240" w:lineRule="auto"/>
+                    <w:jc w:val="center"/>
+                    <w:rPr>
+                      <w:rFonts w:ascii="Calibri" w:eastAsia="Times New Roman" w:hAnsi="Calibri" w:cs="Calibri"/>
+                      <w:color w:val="000000"/>
+                      <w:sz w:val="22"/>
+                      <w:lang w:val="en-GB" w:eastAsia="en-GB"/>
+                    </w:rPr>
+                  </w:pPr>
+                </w:p>
+              </w:tc>
+            </w:tr>
+            <w:tr>
+              <w:trPr>
+                <w:trHeight w:val="266"/>
+              </w:trPr>
+              <w:tc>
+                <w:tcPr>
+                  <w:tcW w:w="5467" w:type="dxa"/>
+                  <w:tcBorders>
+                    <w:top w:val="single" w:sz="4" w:space="0" w:color="8EA9DB"/>
+                    <w:left w:val="single" w:sz="4" w:space="0" w:color="8EA9DB"/>
+                    <w:bottom w:val="single" w:sz="4" w:space="0" w:color="8EA9DB"/>
+                    <w:right w:val="nil"/>
+                  </w:tcBorders>
+                  <w:shd w:val="clear" w:color="000000" w:fill="E7E6E6"/>
+                  <w:noWrap/>
+                  <w:vAlign w:val="bottom"/>
+                  <w:hideMark/>
+                </w:tcPr>
+                <w:p>
+                  <w:pPr>
+                    <w:framePr w:hSpace="180" w:wrap="around" w:hAnchor="page" w:xAlign="center" w:y="-991"/>
+                    <w:spacing w:line="240" w:lineRule="auto"/>
+                    <w:jc w:val="center"/>
+                    <w:rPr>
+                      <w:rFonts w:ascii="Calibri" w:eastAsia="Times New Roman" w:hAnsi="Calibri" w:cs="Calibri"/>
+                      <w:color w:val="000000"/>
+                      <w:sz w:val="22"/>
+                      <w:lang w:val="en-GB" w:eastAsia="en-GB"/>
+                    </w:rPr>
+                  </w:pPr>
+                  <w:r>
+                    <w:rPr>
+                      <w:rFonts w:ascii="Calibri" w:eastAsia="Times New Roman" w:hAnsi="Calibri" w:cs="Calibri"/>
+                      <w:color w:val="000000"/>
+                      <w:sz w:val="22"/>
+                      <w:lang w:val="en-GB" w:eastAsia="en-GB"/>
+                    </w:rPr>
+                    <w:t>Python</w:t>
+                  </w:r>
+                </w:p>
+              </w:tc>
+              <w:tc>
+                <w:tcPr>
+                  <w:tcW w:w="3466" w:type="dxa"/>
+                  <w:tcBorders>
+                    <w:top w:val="single" w:sz="4" w:space="0" w:color="8EA9DB"/>
+                    <w:left w:val="nil"/>
+                    <w:bottom w:val="single" w:sz="4" w:space="0" w:color="8EA9DB"/>
+                    <w:right w:val="nil"/>
+                  </w:tcBorders>
+                  <w:shd w:val="clear" w:color="000000" w:fill="E7E6E6"/>
+                  <w:noWrap/>
+                  <w:vAlign w:val="bottom"/>
+                  <w:hideMark/>
+                </w:tcPr>
+                <w:p>
+                  <w:pPr>
+                    <w:framePr w:hSpace="180" w:wrap="around" w:hAnchor="page" w:xAlign="center" w:y="-991"/>
+                    <w:spacing w:line="240" w:lineRule="auto"/>
+                    <w:jc w:val="center"/>
+                    <w:rPr>
+                      <w:rFonts w:ascii="Calibri" w:eastAsia="Times New Roman" w:hAnsi="Calibri" w:cs="Calibri"/>
+                      <w:color w:val="000000"/>
+                      <w:sz w:val="22"/>
+                      <w:lang w:val="en-GB" w:eastAsia="en-GB"/>
+                    </w:rPr>
+                  </w:pPr>
+                </w:p>
+              </w:tc>
+              <w:tc>
+                <w:tcPr>
+                  <w:tcW w:w="1305" w:type="dxa"/>
+                  <w:tcBorders>
+                    <w:top w:val="single" w:sz="4" w:space="0" w:color="8EA9DB"/>
+                    <w:left w:val="nil"/>
+                    <w:bottom w:val="single" w:sz="4" w:space="0" w:color="8EA9DB"/>
+                    <w:right w:val="single" w:sz="4" w:space="0" w:color="8EA9DB"/>
+                  </w:tcBorders>
+                  <w:shd w:val="clear" w:color="000000" w:fill="E7E6E6"/>
+                  <w:noWrap/>
+                  <w:vAlign w:val="bottom"/>
+                  <w:hideMark/>
+                </w:tcPr>
+                <w:p>
+                  <w:pPr>
+                    <w:framePr w:hSpace="180" w:wrap="around" w:hAnchor="page" w:xAlign="center" w:y="-991"/>
+                    <w:spacing w:line="240" w:lineRule="auto"/>
+                    <w:jc w:val="center"/>
+                    <w:rPr>
+                      <w:rFonts w:ascii="Calibri" w:eastAsia="Times New Roman" w:hAnsi="Calibri" w:cs="Calibri"/>
+                      <w:color w:val="000000"/>
+                      <w:sz w:val="22"/>
+                      <w:lang w:val="en-GB" w:eastAsia="en-GB"/>
+                    </w:rPr>
+                  </w:pPr>
+                </w:p>
+              </w:tc>
+            </w:tr>
+            <w:tr>
+              <w:trPr>
+                <w:trHeight w:val="266"/>
+              </w:trPr>
+              <w:tc>
+                <w:tcPr>
+                  <w:tcW w:w="5467" w:type="dxa"/>
+                  <w:tcBorders>
+                    <w:top w:val="single" w:sz="4" w:space="0" w:color="8EA9DB"/>
+                    <w:left w:val="single" w:sz="4" w:space="0" w:color="8EA9DB"/>
+                    <w:bottom w:val="single" w:sz="4" w:space="0" w:color="8EA9DB"/>
+                    <w:right w:val="nil"/>
+                  </w:tcBorders>
+                  <w:shd w:val="clear" w:color="000000" w:fill="E7E6E6"/>
+                  <w:noWrap/>
+                  <w:vAlign w:val="bottom"/>
+                  <w:hideMark/>
+                </w:tcPr>
+                <w:p>
+                  <w:pPr>
+                    <w:framePr w:hSpace="180" w:wrap="around" w:hAnchor="page" w:xAlign="center" w:y="-991"/>
+                    <w:spacing w:line="240" w:lineRule="auto"/>
+                    <w:jc w:val="center"/>
+                    <w:rPr>
+                      <w:rFonts w:ascii="Calibri" w:eastAsia="Times New Roman" w:hAnsi="Calibri" w:cs="Calibri"/>
+                      <w:color w:val="000000"/>
+                      <w:sz w:val="22"/>
+                      <w:lang w:val="en-GB" w:eastAsia="en-GB"/>
+                    </w:rPr>
+                  </w:pPr>
+                  <w:r>
+                    <w:rPr>
+                      <w:rFonts w:ascii="Calibri" w:eastAsia="Times New Roman" w:hAnsi="Calibri" w:cs="Calibri"/>
+                      <w:color w:val="000000"/>
+                      <w:sz w:val="22"/>
+                      <w:lang w:val="en-GB" w:eastAsia="en-GB"/>
+                    </w:rPr>
+                    <w:t>Linux</w:t>
+                  </w:r>
+                </w:p>
+              </w:tc>
+              <w:tc>
+                <w:tcPr>
+                  <w:tcW w:w="3466" w:type="dxa"/>
+                  <w:tcBorders>
+                    <w:top w:val="single" w:sz="4" w:space="0" w:color="8EA9DB"/>
+                    <w:left w:val="nil"/>
+                    <w:bottom w:val="single" w:sz="4" w:space="0" w:color="8EA9DB"/>
+                    <w:right w:val="nil"/>
+                  </w:tcBorders>
+                  <w:shd w:val="clear" w:color="000000" w:fill="E7E6E6"/>
+                  <w:noWrap/>
+                  <w:vAlign w:val="bottom"/>
+                  <w:hideMark/>
+                </w:tcPr>
+                <w:p>
+                  <w:pPr>
+                    <w:framePr w:hSpace="180" w:wrap="around" w:hAnchor="page" w:xAlign="center" w:y="-991"/>
+                    <w:spacing w:line="240" w:lineRule="auto"/>
+                    <w:jc w:val="center"/>
+                    <w:rPr>
+                      <w:rFonts w:ascii="Calibri" w:eastAsia="Times New Roman" w:hAnsi="Calibri" w:cs="Calibri"/>
+                      <w:color w:val="000000"/>
+                      <w:sz w:val="22"/>
+                      <w:lang w:val="en-GB" w:eastAsia="en-GB"/>
+                    </w:rPr>
+                  </w:pPr>
+                </w:p>
+              </w:tc>
+              <w:tc>
+                <w:tcPr>
+                  <w:tcW w:w="1305" w:type="dxa"/>
+                  <w:tcBorders>
+                    <w:top w:val="single" w:sz="4" w:space="0" w:color="8EA9DB"/>
+                    <w:left w:val="nil"/>
+                    <w:bottom w:val="single" w:sz="4" w:space="0" w:color="8EA9DB"/>
+                    <w:right w:val="single" w:sz="4" w:space="0" w:color="8EA9DB"/>
+                  </w:tcBorders>
+                  <w:shd w:val="clear" w:color="000000" w:fill="E7E6E6"/>
+                  <w:noWrap/>
+                  <w:vAlign w:val="bottom"/>
+                  <w:hideMark/>
+                </w:tcPr>
+                <w:p>
+                  <w:pPr>
+                    <w:framePr w:hSpace="180" w:wrap="around" w:hAnchor="page" w:xAlign="center" w:y="-991"/>
+                    <w:spacing w:line="240" w:lineRule="auto"/>
+                    <w:jc w:val="center"/>
+                    <w:rPr>
+                      <w:rFonts w:ascii="Calibri" w:eastAsia="Times New Roman" w:hAnsi="Calibri" w:cs="Calibri"/>
+                      <w:color w:val="000000"/>
+                      <w:sz w:val="22"/>
+                      <w:lang w:val="en-GB" w:eastAsia="en-GB"/>
+                    </w:rPr>
+                  </w:pPr>
+                </w:p>
+              </w:tc>
+            </w:tr>
+          </w:tbl>
+          <w:p/>
+        </w:tc>
+      </w:tr>
+      <w:tr>
+        <w:trPr>
+          <w:trHeight w:val="1709"/>
+        </w:trPr>
+        <w:tc>
+          <w:tcPr>
+            <w:tcW w:w="5000" w:type="pct"/>
+            <w:gridSpan w:val="2"/>
             <w:tcBorders>
               <w:top w:val="single" w:sz="24" w:space="0" w:color="ACA8AA" w:themeColor="accent4"/>
               <w:bottom w:val="single" w:sz="24" w:space="0" w:color="ACA8AA" w:themeColor="accent4"/>
@@ -190,13 +1515,19 @@
             <w:r>
               <w:t>NOVUS GRADUATE PROGRAMME</w:t>
             </w:r>
+            <w:r>
+              <w:t xml:space="preserve"> </w:t>
+            </w:r>
           </w:p>
           <w:p>
             <w:pPr>
               <w:pStyle w:val="Heading3"/>
             </w:pPr>
             <w:r>
-              <w:t>Capita | Remote</w:t>
+              <w:t>PEREGRINE (FORMERLY CAPITA)</w:t>
+            </w:r>
+            <w:r>
+              <w:t xml:space="preserve"> | Remote</w:t>
             </w:r>
           </w:p>
           <w:p>
@@ -222,7 +1553,15 @@
           </w:p>
           <w:p>
             <w:r>
-              <w:t xml:space="preserve">Underwent a graduate programme with Capita which was </w:t>
+              <w:t xml:space="preserve">Underwent a graduate </w:t>
+            </w:r>
+            <w:proofErr w:type="spellStart"/>
+            <w:r>
+              <w:t>programme</w:t>
+            </w:r>
+            <w:proofErr w:type="spellEnd"/>
+            <w:r>
+              <w:t xml:space="preserve"> with Capita which was </w:t>
             </w:r>
             <w:r>
               <w:t>designed to</w:t>
@@ -255,7 +1594,15 @@
               <w:t xml:space="preserve">I completed the training with an average mark of 96%. </w:t>
             </w:r>
             <w:r>
-              <w:t xml:space="preserve">The programme included: </w:t>
+              <w:t xml:space="preserve">The </w:t>
+            </w:r>
+            <w:proofErr w:type="spellStart"/>
+            <w:r>
+              <w:t>programme</w:t>
+            </w:r>
+            <w:proofErr w:type="spellEnd"/>
+            <w:r>
+              <w:t xml:space="preserve"> included: </w:t>
             </w:r>
           </w:p>
           <w:p>
@@ -271,6 +1618,230 @@
           <w:p>
             <w:r>
               <w:t>• Aws: CloudFront, Lambda, S3, EC2, DynamoDB, Route 53, Load Balancing, Scaling.</w:t>
+            </w:r>
+          </w:p>
+          <w:p/>
+          <w:p>
+            <w:pPr>
+              <w:rPr>
+                <w:b/>
+                <w:bCs/>
+              </w:rPr>
+            </w:pPr>
+          </w:p>
+          <w:p>
+            <w:pPr>
+              <w:rPr>
+                <w:b/>
+                <w:bCs/>
+              </w:rPr>
+            </w:pPr>
+            <w:r>
+              <w:rPr>
+                <w:b/>
+                <w:bCs/>
+              </w:rPr>
+              <w:lastRenderedPageBreak/>
+              <w:t>RETAIL ASSISTANT</w:t>
+            </w:r>
+          </w:p>
+          <w:p>
+            <w:pPr>
+              <w:rPr>
+                <w:b/>
+                <w:bCs/>
+              </w:rPr>
+            </w:pPr>
+          </w:p>
+          <w:p>
+            <w:r>
+              <w:t>TESCO</w:t>
+            </w:r>
+          </w:p>
+          <w:p>
+            <w:pPr>
+              <w:rPr>
+                <w:rFonts w:asciiTheme="majorHAnsi" w:hAnsiTheme="majorHAnsi"/>
+              </w:rPr>
+            </w:pPr>
+            <w:r>
+              <w:rPr>
+                <w:rFonts w:asciiTheme="majorHAnsi" w:hAnsiTheme="majorHAnsi" w:cs="Arial"/>
+                <w:color w:val="000000"/>
+                <w:highlight w:val="white"/>
+                <w:lang w:val="en"/>
+              </w:rPr>
+              <w:t xml:space="preserve">NOVEMBER </w:t>
+            </w:r>
+            <w:r>
+              <w:rPr>
+                <w:rFonts w:asciiTheme="majorHAnsi" w:hAnsiTheme="majorHAnsi" w:cs="Arial"/>
+                <w:color w:val="000000"/>
+                <w:highlight w:val="white"/>
+                <w:lang w:val="en"/>
+              </w:rPr>
+              <w:t xml:space="preserve">2021 – </w:t>
+            </w:r>
+            <w:r>
+              <w:rPr>
+                <w:rFonts w:asciiTheme="majorHAnsi" w:hAnsiTheme="majorHAnsi" w:cs="Arial"/>
+                <w:color w:val="000000"/>
+                <w:highlight w:val="white"/>
+                <w:lang w:val="en"/>
+              </w:rPr>
+              <w:t xml:space="preserve">JUNE </w:t>
+            </w:r>
+            <w:r>
+              <w:rPr>
+                <w:rFonts w:asciiTheme="majorHAnsi" w:hAnsiTheme="majorHAnsi" w:cs="Arial"/>
+                <w:color w:val="000000"/>
+                <w:highlight w:val="white"/>
+                <w:lang w:val="en"/>
+              </w:rPr>
+              <w:t>2022</w:t>
+            </w:r>
+          </w:p>
+          <w:p>
+            <w:pPr>
+              <w:rPr>
+                <w:b/>
+                <w:bCs/>
+              </w:rPr>
+            </w:pPr>
+          </w:p>
+          <w:p>
+            <w:r>
+              <w:t xml:space="preserve">• Contributed to the efficient operation of the largest Tesco in the Northwest </w:t>
+            </w:r>
+          </w:p>
+          <w:p>
+            <w:r>
+              <w:t>• Demonstrated expertise in customer service through active engagement and addressing various customer inquiries while working in the high-traffic soft drinks' aisle.</w:t>
+            </w:r>
+          </w:p>
+          <w:p>
+            <w:r>
+              <w:t>• Maintained dolly stock and played a pivotal role in the timely and organized delivery of fresh stock during shift transitions, involving handling over 30 cages of merchandise.</w:t>
+            </w:r>
+          </w:p>
+          <w:p>
+            <w:r>
+              <w:t>•</w:t>
+            </w:r>
+            <w:r>
+              <w:t xml:space="preserve"> </w:t>
+            </w:r>
+            <w:r>
+              <w:t>Skillfully operated the master mover to transport three cages of stock</w:t>
+            </w:r>
+            <w:r>
+              <w:t xml:space="preserve"> at a time</w:t>
+            </w:r>
+            <w:r>
+              <w:t xml:space="preserve"> during drag-out activities at the end of the workday.</w:t>
+            </w:r>
+          </w:p>
+          <w:p/>
+          <w:p>
+            <w:pPr>
+              <w:rPr>
+                <w:rFonts w:cs="Arial"/>
+                <w:b/>
+                <w:bCs/>
+                <w:color w:val="000000"/>
+                <w:lang w:val="en"/>
+              </w:rPr>
+            </w:pPr>
+            <w:r>
+              <w:rPr>
+                <w:rFonts w:cs="Arial"/>
+                <w:b/>
+                <w:bCs/>
+                <w:color w:val="000000"/>
+                <w:lang w:val="en"/>
+              </w:rPr>
+              <w:t>TELEPHONE CONSULTANT | NHS TEST &amp; TRACE</w:t>
+            </w:r>
+          </w:p>
+          <w:p>
+            <w:pPr>
+              <w:rPr>
+                <w:rFonts w:cs="Arial"/>
+                <w:b/>
+                <w:bCs/>
+                <w:color w:val="000000"/>
+                <w:lang w:val="en"/>
+              </w:rPr>
+            </w:pPr>
+          </w:p>
+          <w:p>
+            <w:r>
+              <w:t>SITEL</w:t>
+            </w:r>
+          </w:p>
+          <w:p>
+            <w:r>
+              <w:t>JULY 2021 – AUGUST 2021</w:t>
+            </w:r>
+          </w:p>
+          <w:p>
+            <w:pPr>
+              <w:rPr>
+                <w:b/>
+                <w:bCs/>
+              </w:rPr>
+            </w:pPr>
+          </w:p>
+          <w:p>
+            <w:r>
+              <w:t xml:space="preserve">• Engaged in Isolation Assurance Compliance and </w:t>
+            </w:r>
+            <w:r>
+              <w:t xml:space="preserve">also when required </w:t>
+            </w:r>
+            <w:r>
+              <w:t>Tier 2 and Tier 3 calls within the NHS Test and Trace framework.</w:t>
+            </w:r>
+          </w:p>
+          <w:p>
+            <w:r>
+              <w:t xml:space="preserve">• Handled diverse cases, maintaining </w:t>
+            </w:r>
+            <w:r>
+              <w:t>respect,</w:t>
+            </w:r>
+            <w:r>
+              <w:t xml:space="preserve"> and adhering to General Data Protection Regulation</w:t>
+            </w:r>
+            <w:r>
+              <w:t>, and</w:t>
+            </w:r>
+            <w:r>
+              <w:t xml:space="preserve"> </w:t>
+            </w:r>
+            <w:r>
+              <w:t>ensuring adherence to NHS protocols for quarantine and testing.</w:t>
+            </w:r>
+          </w:p>
+          <w:p>
+            <w:r>
+              <w:t>• Effectively managed challenging situations and addressed inquiries, promptly logging complaints when necessary.</w:t>
+            </w:r>
+          </w:p>
+          <w:p>
+            <w:r>
+              <w:t>• Diligently logged all pertinent information from each call and escalated to Tier 2 when individuals tested positive for COVID or failed to follow proper procedures.</w:t>
+            </w:r>
+          </w:p>
+          <w:p>
+            <w:pPr>
+              <w:rPr>
+                <w:b/>
+                <w:bCs/>
+              </w:rPr>
+            </w:pPr>
+            <w:r>
+              <w:t>• Successfully completed courses in general security and privacy awareness, achieving a pass rate of above 90% in both.</w:t>
             </w:r>
           </w:p>
         </w:tc>
@@ -281,8 +1852,7 @@
         </w:trPr>
         <w:tc>
           <w:tcPr>
-            <w:tcW w:w="5288" w:type="dxa"/>
-            <w:gridSpan w:val="2"/>
+            <w:tcW w:w="2464" w:type="pct"/>
             <w:tcBorders>
               <w:top w:val="single" w:sz="24" w:space="0" w:color="ACA8AA" w:themeColor="accent4"/>
               <w:bottom w:val="single" w:sz="24" w:space="0" w:color="ACA8AA" w:themeColor="accent4"/>
@@ -300,6 +1870,7 @@
                 <w:sz w:val="28"/>
                 <w:szCs w:val="32"/>
               </w:rPr>
+              <w:lastRenderedPageBreak/>
               <w:t xml:space="preserve">PROJECTS </w:t>
             </w:r>
           </w:p>
@@ -325,7 +1896,13 @@
               </w:numPr>
             </w:pPr>
             <w:r>
-              <w:t xml:space="preserve">Multi-User Chat Programme written </w:t>
+              <w:t xml:space="preserve">Multi-User Chat </w:t>
+            </w:r>
+            <w:r>
+              <w:t>Program</w:t>
+            </w:r>
+            <w:r>
+              <w:t xml:space="preserve"> written </w:t>
             </w:r>
             <w:r>
               <w:t xml:space="preserve">entirely </w:t>
@@ -334,7 +1911,10 @@
               <w:t xml:space="preserve">in C# using Visual Studio. </w:t>
             </w:r>
             <w:r>
-              <w:t>WebForms were the GUI for the application and T</w:t>
+              <w:t>Web Forms</w:t>
+            </w:r>
+            <w:r>
+              <w:t xml:space="preserve"> were the GUI for the application and T</w:t>
             </w:r>
             <w:r>
               <w:t>CP</w:t>
@@ -358,10 +1938,12 @@
               <w:t>I successfully created a desktop application that manages records of animals using Java and a SQL database. The application features functionalities such as viewing, adding, and removing animal records, and is designed with a user-friendly graphical user interface (GUI) using JavaFX.</w:t>
             </w:r>
           </w:p>
+          <w:p/>
+          <w:p/>
         </w:tc>
         <w:tc>
           <w:tcPr>
-            <w:tcW w:w="4792" w:type="dxa"/>
+            <w:tcW w:w="2536" w:type="pct"/>
             <w:tcBorders>
               <w:top w:val="single" w:sz="24" w:space="0" w:color="ACA8AA" w:themeColor="accent4"/>
               <w:bottom w:val="single" w:sz="24" w:space="0" w:color="ACA8AA" w:themeColor="accent4"/>
@@ -384,10 +1966,16 @@
               <w:t xml:space="preserve"> standards-compliant and user-friendly apparel website, employing HTML, CSS, and JavaScript to serve as </w:t>
             </w:r>
             <w:r>
-              <w:t>an</w:t>
-            </w:r>
-            <w:r>
-              <w:t xml:space="preserve"> introduction to myself for potential employers. Is responsive to different dimensions and appropriately scales the site according to the situation. Displays information in a structured manner, employing shortcuts to different parts of the site and a </w:t>
+              <w:t>a</w:t>
+            </w:r>
+            <w:r>
+              <w:t xml:space="preserve"> </w:t>
+            </w:r>
+            <w:r>
+              <w:t>portfolio site acting as an introduction</w:t>
+            </w:r>
+            <w:r>
+              <w:t xml:space="preserve"> to myself for potential employers. Is responsive to different dimensions and appropriately scales the site according to the situation. Displays information in a structured manner, employing shortcuts to different parts of the site and a </w:t>
             </w:r>
             <w:r>
               <w:t xml:space="preserve">snappy </w:t>
@@ -413,8 +2001,8 @@
         </w:trPr>
         <w:tc>
           <w:tcPr>
-            <w:tcW w:w="10080" w:type="dxa"/>
-            <w:gridSpan w:val="3"/>
+            <w:tcW w:w="5000" w:type="pct"/>
+            <w:gridSpan w:val="2"/>
             <w:tcBorders>
               <w:top w:val="single" w:sz="24" w:space="0" w:color="ACA8AA" w:themeColor="accent4"/>
               <w:bottom w:val="single" w:sz="24" w:space="0" w:color="ACA8AA" w:themeColor="accent4"/>
@@ -454,7 +2042,7 @@
               <w:pStyle w:val="Heading3"/>
             </w:pPr>
             <w:r>
-              <w:t>Manchester Metropolitan University</w:t>
+              <w:t>MANCHESTER METROPOLITAN UNIVERSITY</w:t>
             </w:r>
           </w:p>
           <w:p>
@@ -465,6 +2053,319 @@
               <w:t>JUNE 2018</w:t>
             </w:r>
           </w:p>
+          <w:tbl>
+            <w:tblPr>
+              <w:tblpPr w:leftFromText="180" w:rightFromText="180" w:vertAnchor="text" w:horzAnchor="margin" w:tblpY="-73"/>
+              <w:tblOverlap w:val="never"/>
+              <w:tblW w:w="9620" w:type="dxa"/>
+              <w:tblLook w:val="04A0" w:firstRow="1" w:lastRow="0" w:firstColumn="1" w:lastColumn="0" w:noHBand="0" w:noVBand="1"/>
+            </w:tblPr>
+            <w:tblGrid>
+              <w:gridCol w:w="5460"/>
+              <w:gridCol w:w="4160"/>
+            </w:tblGrid>
+            <w:tr>
+              <w:trPr>
+                <w:trHeight w:val="300"/>
+              </w:trPr>
+              <w:tc>
+                <w:tcPr>
+                  <w:tcW w:w="5460" w:type="dxa"/>
+                  <w:tcBorders>
+                    <w:top w:val="single" w:sz="4" w:space="0" w:color="8EA9DB"/>
+                    <w:left w:val="single" w:sz="4" w:space="0" w:color="8EA9DB"/>
+                    <w:bottom w:val="single" w:sz="4" w:space="0" w:color="8EA9DB"/>
+                    <w:right w:val="nil"/>
+                  </w:tcBorders>
+                  <w:shd w:val="clear" w:color="D9E1F2" w:fill="D9E1F2"/>
+                  <w:noWrap/>
+                  <w:vAlign w:val="bottom"/>
+                  <w:hideMark/>
+                </w:tcPr>
+                <w:p>
+                  <w:pPr>
+                    <w:spacing w:line="240" w:lineRule="auto"/>
+                    <w:rPr>
+                      <w:rFonts w:ascii="Calibri" w:eastAsia="Times New Roman" w:hAnsi="Calibri" w:cs="Calibri"/>
+                      <w:color w:val="000000"/>
+                      <w:sz w:val="22"/>
+                      <w:lang w:val="en-GB" w:eastAsia="en-GB"/>
+                    </w:rPr>
+                  </w:pPr>
+                  <w:r>
+                    <w:rPr>
+                      <w:rFonts w:ascii="Calibri" w:eastAsia="Times New Roman" w:hAnsi="Calibri" w:cs="Calibri"/>
+                      <w:color w:val="000000"/>
+                      <w:sz w:val="22"/>
+                      <w:lang w:val="en-GB" w:eastAsia="en-GB"/>
+                    </w:rPr>
+                    <w:lastRenderedPageBreak/>
+                    <w:t>Fundamentals of Programming</w:t>
+                  </w:r>
+                </w:p>
+              </w:tc>
+              <w:tc>
+                <w:tcPr>
+                  <w:tcW w:w="4160" w:type="dxa"/>
+                  <w:tcBorders>
+                    <w:top w:val="single" w:sz="4" w:space="0" w:color="8EA9DB"/>
+                    <w:left w:val="nil"/>
+                    <w:bottom w:val="single" w:sz="4" w:space="0" w:color="8EA9DB"/>
+                    <w:right w:val="single" w:sz="4" w:space="0" w:color="8EA9DB"/>
+                  </w:tcBorders>
+                  <w:shd w:val="clear" w:color="D9E1F2" w:fill="D9E1F2"/>
+                  <w:noWrap/>
+                  <w:vAlign w:val="bottom"/>
+                  <w:hideMark/>
+                </w:tcPr>
+                <w:p>
+                  <w:pPr>
+                    <w:spacing w:line="240" w:lineRule="auto"/>
+                    <w:rPr>
+                      <w:rFonts w:ascii="Calibri" w:eastAsia="Times New Roman" w:hAnsi="Calibri" w:cs="Calibri"/>
+                      <w:color w:val="000000"/>
+                      <w:sz w:val="22"/>
+                      <w:lang w:val="en-GB" w:eastAsia="en-GB"/>
+                    </w:rPr>
+                  </w:pPr>
+                  <w:r>
+                    <w:rPr>
+                      <w:rFonts w:ascii="Calibri" w:eastAsia="Times New Roman" w:hAnsi="Calibri" w:cs="Calibri"/>
+                      <w:color w:val="000000"/>
+                      <w:sz w:val="22"/>
+                      <w:lang w:val="en-GB" w:eastAsia="en-GB"/>
+                    </w:rPr>
+                    <w:t>Advanced Object-Oriented Programming</w:t>
+                  </w:r>
+                </w:p>
+              </w:tc>
+            </w:tr>
+            <w:tr>
+              <w:trPr>
+                <w:trHeight w:val="300"/>
+              </w:trPr>
+              <w:tc>
+                <w:tcPr>
+                  <w:tcW w:w="5460" w:type="dxa"/>
+                  <w:tcBorders>
+                    <w:top w:val="single" w:sz="4" w:space="0" w:color="8EA9DB"/>
+                    <w:left w:val="single" w:sz="4" w:space="0" w:color="8EA9DB"/>
+                    <w:bottom w:val="single" w:sz="4" w:space="0" w:color="8EA9DB"/>
+                    <w:right w:val="nil"/>
+                  </w:tcBorders>
+                  <w:shd w:val="clear" w:color="auto" w:fill="auto"/>
+                  <w:noWrap/>
+                  <w:vAlign w:val="bottom"/>
+                  <w:hideMark/>
+                </w:tcPr>
+                <w:p>
+                  <w:pPr>
+                    <w:spacing w:line="240" w:lineRule="auto"/>
+                    <w:rPr>
+                      <w:rFonts w:ascii="Calibri" w:eastAsia="Times New Roman" w:hAnsi="Calibri" w:cs="Calibri"/>
+                      <w:color w:val="000000"/>
+                      <w:sz w:val="22"/>
+                      <w:lang w:val="en-GB" w:eastAsia="en-GB"/>
+                    </w:rPr>
+                  </w:pPr>
+                  <w:r>
+                    <w:rPr>
+                      <w:rFonts w:ascii="Calibri" w:eastAsia="Times New Roman" w:hAnsi="Calibri" w:cs="Calibri"/>
+                      <w:color w:val="000000"/>
+                      <w:sz w:val="22"/>
+                      <w:lang w:val="en-GB" w:eastAsia="en-GB"/>
+                    </w:rPr>
+                    <w:t>Introduction to Web and Database Development</w:t>
+                  </w:r>
+                </w:p>
+              </w:tc>
+              <w:tc>
+                <w:tcPr>
+                  <w:tcW w:w="4160" w:type="dxa"/>
+                  <w:tcBorders>
+                    <w:top w:val="single" w:sz="4" w:space="0" w:color="8EA9DB"/>
+                    <w:left w:val="nil"/>
+                    <w:bottom w:val="single" w:sz="4" w:space="0" w:color="8EA9DB"/>
+                    <w:right w:val="single" w:sz="4" w:space="0" w:color="8EA9DB"/>
+                  </w:tcBorders>
+                  <w:shd w:val="clear" w:color="auto" w:fill="auto"/>
+                  <w:noWrap/>
+                  <w:vAlign w:val="bottom"/>
+                  <w:hideMark/>
+                </w:tcPr>
+                <w:p>
+                  <w:pPr>
+                    <w:spacing w:line="240" w:lineRule="auto"/>
+                    <w:rPr>
+                      <w:rFonts w:ascii="Calibri" w:eastAsia="Times New Roman" w:hAnsi="Calibri" w:cs="Calibri"/>
+                      <w:color w:val="000000"/>
+                      <w:sz w:val="22"/>
+                      <w:lang w:val="en-GB" w:eastAsia="en-GB"/>
+                    </w:rPr>
+                  </w:pPr>
+                  <w:r>
+                    <w:rPr>
+                      <w:rFonts w:ascii="Calibri" w:eastAsia="Times New Roman" w:hAnsi="Calibri" w:cs="Calibri"/>
+                      <w:color w:val="000000"/>
+                      <w:sz w:val="22"/>
+                      <w:lang w:val="en-GB" w:eastAsia="en-GB"/>
+                    </w:rPr>
+                    <w:t>Database Driven Websites</w:t>
+                  </w:r>
+                </w:p>
+              </w:tc>
+            </w:tr>
+            <w:tr>
+              <w:trPr>
+                <w:trHeight w:val="300"/>
+              </w:trPr>
+              <w:tc>
+                <w:tcPr>
+                  <w:tcW w:w="5460" w:type="dxa"/>
+                  <w:tcBorders>
+                    <w:top w:val="single" w:sz="4" w:space="0" w:color="8EA9DB"/>
+                    <w:left w:val="single" w:sz="4" w:space="0" w:color="8EA9DB"/>
+                    <w:bottom w:val="single" w:sz="4" w:space="0" w:color="8EA9DB"/>
+                    <w:right w:val="nil"/>
+                  </w:tcBorders>
+                  <w:shd w:val="clear" w:color="D9E1F2" w:fill="D9E1F2"/>
+                  <w:noWrap/>
+                  <w:vAlign w:val="bottom"/>
+                  <w:hideMark/>
+                </w:tcPr>
+                <w:p>
+                  <w:pPr>
+                    <w:spacing w:line="240" w:lineRule="auto"/>
+                    <w:rPr>
+                      <w:rFonts w:ascii="Calibri" w:eastAsia="Times New Roman" w:hAnsi="Calibri" w:cs="Calibri"/>
+                      <w:color w:val="000000"/>
+                      <w:sz w:val="22"/>
+                      <w:lang w:val="en-GB" w:eastAsia="en-GB"/>
+                    </w:rPr>
+                  </w:pPr>
+                  <w:r>
+                    <w:rPr>
+                      <w:rFonts w:ascii="Calibri" w:eastAsia="Times New Roman" w:hAnsi="Calibri" w:cs="Calibri"/>
+                      <w:color w:val="000000"/>
+                      <w:sz w:val="22"/>
+                      <w:lang w:val="en-GB" w:eastAsia="en-GB"/>
+                    </w:rPr>
+                    <w:t>Linux Fundamentals with Admin</w:t>
+                  </w:r>
+                </w:p>
+              </w:tc>
+              <w:tc>
+                <w:tcPr>
+                  <w:tcW w:w="4160" w:type="dxa"/>
+                  <w:tcBorders>
+                    <w:top w:val="single" w:sz="4" w:space="0" w:color="8EA9DB"/>
+                    <w:left w:val="nil"/>
+                    <w:bottom w:val="single" w:sz="4" w:space="0" w:color="8EA9DB"/>
+                    <w:right w:val="single" w:sz="4" w:space="0" w:color="8EA9DB"/>
+                  </w:tcBorders>
+                  <w:shd w:val="clear" w:color="D9E1F2" w:fill="D9E1F2"/>
+                  <w:noWrap/>
+                  <w:vAlign w:val="bottom"/>
+                  <w:hideMark/>
+                </w:tcPr>
+                <w:p>
+                  <w:pPr>
+                    <w:spacing w:line="240" w:lineRule="auto"/>
+                    <w:rPr>
+                      <w:rFonts w:ascii="Calibri" w:eastAsia="Times New Roman" w:hAnsi="Calibri" w:cs="Calibri"/>
+                      <w:color w:val="000000"/>
+                      <w:sz w:val="22"/>
+                      <w:lang w:val="en-GB" w:eastAsia="en-GB"/>
+                    </w:rPr>
+                  </w:pPr>
+                  <w:r>
+                    <w:rPr>
+                      <w:rFonts w:ascii="Calibri" w:eastAsia="Times New Roman" w:hAnsi="Calibri" w:cs="Calibri"/>
+                      <w:color w:val="000000"/>
+                      <w:sz w:val="22"/>
+                      <w:lang w:val="en-GB" w:eastAsia="en-GB"/>
+                    </w:rPr>
+                    <w:t>Mobile Applications Development</w:t>
+                  </w:r>
+                </w:p>
+              </w:tc>
+            </w:tr>
+            <w:tr>
+              <w:trPr>
+                <w:trHeight w:val="300"/>
+              </w:trPr>
+              <w:tc>
+                <w:tcPr>
+                  <w:tcW w:w="5460" w:type="dxa"/>
+                  <w:tcBorders>
+                    <w:top w:val="single" w:sz="4" w:space="0" w:color="8EA9DB"/>
+                    <w:left w:val="single" w:sz="4" w:space="0" w:color="8EA9DB"/>
+                    <w:bottom w:val="single" w:sz="4" w:space="0" w:color="8EA9DB"/>
+                    <w:right w:val="nil"/>
+                  </w:tcBorders>
+                  <w:shd w:val="clear" w:color="auto" w:fill="auto"/>
+                  <w:noWrap/>
+                  <w:vAlign w:val="bottom"/>
+                  <w:hideMark/>
+                </w:tcPr>
+                <w:p>
+                  <w:pPr>
+                    <w:spacing w:line="240" w:lineRule="auto"/>
+                    <w:rPr>
+                      <w:rFonts w:ascii="Calibri" w:eastAsia="Times New Roman" w:hAnsi="Calibri" w:cs="Calibri"/>
+                      <w:color w:val="000000"/>
+                      <w:sz w:val="22"/>
+                      <w:lang w:val="en-GB" w:eastAsia="en-GB"/>
+                    </w:rPr>
+                  </w:pPr>
+                  <w:r>
+                    <w:rPr>
+                      <w:rFonts w:ascii="Calibri" w:eastAsia="Times New Roman" w:hAnsi="Calibri" w:cs="Calibri"/>
+                      <w:color w:val="000000"/>
+                      <w:sz w:val="22"/>
+                      <w:lang w:val="en-GB" w:eastAsia="en-GB"/>
+                    </w:rPr>
+                    <w:t>Professional and Academic Development</w:t>
+                  </w:r>
+                </w:p>
+              </w:tc>
+              <w:tc>
+                <w:tcPr>
+                  <w:tcW w:w="4160" w:type="dxa"/>
+                  <w:tcBorders>
+                    <w:top w:val="single" w:sz="4" w:space="0" w:color="8EA9DB"/>
+                    <w:left w:val="nil"/>
+                    <w:bottom w:val="single" w:sz="4" w:space="0" w:color="8EA9DB"/>
+                    <w:right w:val="single" w:sz="4" w:space="0" w:color="8EA9DB"/>
+                  </w:tcBorders>
+                  <w:shd w:val="clear" w:color="auto" w:fill="auto"/>
+                  <w:noWrap/>
+                  <w:vAlign w:val="bottom"/>
+                  <w:hideMark/>
+                </w:tcPr>
+                <w:p>
+                  <w:pPr>
+                    <w:spacing w:line="240" w:lineRule="auto"/>
+                    <w:rPr>
+                      <w:rFonts w:ascii="Calibri" w:eastAsia="Times New Roman" w:hAnsi="Calibri" w:cs="Calibri"/>
+                      <w:color w:val="000000"/>
+                      <w:sz w:val="22"/>
+                      <w:lang w:val="en-GB" w:eastAsia="en-GB"/>
+                    </w:rPr>
+                  </w:pPr>
+                  <w:r>
+                    <w:rPr>
+                      <w:rFonts w:ascii="Calibri" w:eastAsia="Times New Roman" w:hAnsi="Calibri" w:cs="Calibri"/>
+                      <w:color w:val="000000"/>
+                      <w:sz w:val="22"/>
+                      <w:lang w:val="en-GB" w:eastAsia="en-GB"/>
+                    </w:rPr>
+                    <w:t>Practice-Based Research Project</w:t>
+                  </w:r>
+                </w:p>
+              </w:tc>
+            </w:tr>
+          </w:tbl>
           <w:p>
             <w:pPr>
               <w:pStyle w:val="ListBullet"/>
@@ -478,18 +2379,51 @@
               <w:pStyle w:val="ListBullet"/>
             </w:pPr>
             <w:r>
-              <w:t xml:space="preserve">Modules included but not limited to: Advanced OOP, Mobile Applications Development, Linux with Admin, Database Driven </w:t>
-            </w:r>
-            <w:r>
-              <w:t>Websites...</w:t>
+              <w:t xml:space="preserve">Student Representative  </w:t>
             </w:r>
           </w:p>
           <w:p>
             <w:pPr>
               <w:pStyle w:val="ListBullet"/>
+              <w:numPr>
+                <w:ilvl w:val="0"/>
+                <w:numId w:val="0"/>
+              </w:numPr>
+              <w:ind w:left="360" w:hanging="360"/>
             </w:pPr>
-            <w:r>
-              <w:t xml:space="preserve">Student Representative  </w:t>
+          </w:p>
+          <w:p>
+            <w:pPr>
+              <w:pStyle w:val="ListBullet"/>
+              <w:numPr>
+                <w:ilvl w:val="0"/>
+                <w:numId w:val="0"/>
+              </w:numPr>
+              <w:ind w:left="360" w:hanging="360"/>
+              <w:rPr>
+                <w:b/>
+                <w:bCs/>
+              </w:rPr>
+            </w:pPr>
+            <w:r>
+              <w:rPr>
+                <w:b/>
+                <w:bCs/>
+              </w:rPr>
+              <w:t>MEDICINE (INCOMPLETE)</w:t>
+            </w:r>
+          </w:p>
+          <w:p>
+            <w:pPr>
+              <w:pStyle w:val="ListBullet"/>
+              <w:numPr>
+                <w:ilvl w:val="0"/>
+                <w:numId w:val="0"/>
+              </w:numPr>
+              <w:ind w:left="360" w:hanging="360"/>
+            </w:pPr>
+            <w:r>
+              <w:t>UKRAINE</w:t>
             </w:r>
           </w:p>
           <w:p>
@@ -500,51 +2434,256 @@
                 <w:numId w:val="0"/>
               </w:numPr>
             </w:pPr>
+            <w:r>
+              <w:t>SEPTEMBER 2019 – MARCH 2023</w:t>
+            </w:r>
+          </w:p>
+          <w:p>
+            <w:pPr>
+              <w:pStyle w:val="ListBullet"/>
+              <w:numPr>
+                <w:ilvl w:val="0"/>
+                <w:numId w:val="0"/>
+              </w:numPr>
+            </w:pPr>
+          </w:p>
+          <w:p>
+            <w:pPr>
+              <w:pStyle w:val="ListBullet"/>
+              <w:numPr>
+                <w:ilvl w:val="0"/>
+                <w:numId w:val="9"/>
+              </w:numPr>
+            </w:pPr>
+            <w:r>
+              <w:t>Studied for 1 year in person and 2 years remotely due to the war</w:t>
+            </w:r>
+          </w:p>
+          <w:p>
+            <w:pPr>
+              <w:pStyle w:val="ListBullet"/>
+              <w:numPr>
+                <w:ilvl w:val="0"/>
+                <w:numId w:val="9"/>
+              </w:numPr>
+            </w:pPr>
+            <w:r>
+              <w:t xml:space="preserve">Equipped me with skills that allowed me to prosper in the software field such as having clear and concise communication skills, a problem-solving approach, effective time management and the ability to work well both individually and in a </w:t>
+            </w:r>
+            <w:r>
+              <w:t>team.</w:t>
+            </w:r>
+          </w:p>
+          <w:p>
+            <w:pPr>
+              <w:pStyle w:val="ListBullet"/>
+              <w:numPr>
+                <w:ilvl w:val="0"/>
+                <w:numId w:val="0"/>
+              </w:numPr>
+              <w:ind w:left="360" w:hanging="360"/>
+            </w:pPr>
+          </w:p>
+          <w:p>
+            <w:pPr>
+              <w:pStyle w:val="ListBullet"/>
+              <w:numPr>
+                <w:ilvl w:val="0"/>
+                <w:numId w:val="0"/>
+              </w:numPr>
+              <w:ind w:left="360" w:hanging="360"/>
+              <w:rPr>
+                <w:b/>
+                <w:bCs/>
+              </w:rPr>
+            </w:pPr>
+            <w:r>
+              <w:rPr>
+                <w:b/>
+                <w:bCs/>
+              </w:rPr>
+              <w:t>SECONDARY EDUCATION</w:t>
+            </w:r>
+          </w:p>
+          <w:p>
+            <w:pPr>
+              <w:pStyle w:val="ListBullet"/>
+              <w:numPr>
+                <w:ilvl w:val="0"/>
+                <w:numId w:val="0"/>
+              </w:numPr>
+              <w:ind w:left="360" w:hanging="360"/>
+            </w:pPr>
+            <w:r>
+              <w:t>WATERHEAD ACADEMY</w:t>
+            </w:r>
+          </w:p>
+          <w:p>
+            <w:pPr>
+              <w:pStyle w:val="ListBullet"/>
+              <w:numPr>
+                <w:ilvl w:val="0"/>
+                <w:numId w:val="0"/>
+              </w:numPr>
+              <w:ind w:left="360" w:hanging="360"/>
+            </w:pPr>
+            <w:r>
+              <w:t>Achieved 9 GCSEs at 9-4</w:t>
+            </w:r>
+            <w:r>
+              <w:t xml:space="preserve">(A-C) </w:t>
+            </w:r>
+            <w:r>
+              <w:t>including Maths and English</w:t>
+            </w:r>
           </w:p>
         </w:tc>
       </w:tr>
       <w:tr>
         <w:trPr>
-          <w:trHeight w:val="210"/>
+          <w:trHeight w:val="536"/>
         </w:trPr>
         <w:tc>
           <w:tcPr>
-            <w:tcW w:w="10080" w:type="dxa"/>
-            <w:gridSpan w:val="3"/>
+            <w:tcW w:w="5000" w:type="pct"/>
+            <w:gridSpan w:val="2"/>
             <w:tcBorders>
               <w:top w:val="single" w:sz="24" w:space="0" w:color="ACA8AA" w:themeColor="accent4"/>
             </w:tcBorders>
           </w:tcPr>
           <w:p>
             <w:pPr>
-              <w:pStyle w:val="Heading1"/>
+              <w:pStyle w:val="ListBullet"/>
+              <w:numPr>
+                <w:ilvl w:val="0"/>
+                <w:numId w:val="0"/>
+              </w:numPr>
+              <w:rPr>
+                <w:rFonts w:asciiTheme="majorHAnsi" w:hAnsiTheme="majorHAnsi"/>
+                <w:sz w:val="32"/>
+                <w:szCs w:val="32"/>
+              </w:rPr>
             </w:pPr>
-            <w:sdt>
-              <w:sdtPr>
-                <w:id w:val="1924448501"/>
-                <w:placeholder>
-                  <w:docPart w:val="97B4CA341B8D4DB58607E5A35D9CC0FC"/>
-                </w:placeholder>
-                <w:temporary/>
-                <w:showingPlcHdr/>
-                <w15:appearance w15:val="hidden"/>
-              </w:sdtPr>
-              <w:sdtContent>
-                <w:r>
-                  <w:t>Skills</w:t>
-                </w:r>
-              </w:sdtContent>
-            </w:sdt>
+            <w:r>
+              <w:rPr>
+                <w:rFonts w:asciiTheme="majorHAnsi" w:hAnsiTheme="majorHAnsi"/>
+                <w:sz w:val="32"/>
+                <w:szCs w:val="32"/>
+              </w:rPr>
+              <w:lastRenderedPageBreak/>
+              <w:t>HOBBIES</w:t>
+            </w:r>
+          </w:p>
+          <w:p>
+            <w:pPr>
+              <w:pStyle w:val="ListBullet"/>
+              <w:numPr>
+                <w:ilvl w:val="0"/>
+                <w:numId w:val="0"/>
+              </w:numPr>
+              <w:rPr>
+                <w:rFonts w:asciiTheme="majorHAnsi" w:hAnsiTheme="majorHAnsi"/>
+                <w:sz w:val="32"/>
+                <w:szCs w:val="32"/>
+              </w:rPr>
+            </w:pPr>
+          </w:p>
+          <w:p>
+            <w:pPr>
+              <w:pStyle w:val="ListBullet"/>
+              <w:numPr>
+                <w:ilvl w:val="0"/>
+                <w:numId w:val="7"/>
+              </w:numPr>
+              <w:rPr>
+                <w:szCs w:val="20"/>
+              </w:rPr>
+            </w:pPr>
+            <w:r>
+              <w:rPr>
+                <w:szCs w:val="20"/>
+              </w:rPr>
+              <w:t>Volunteering at the care home and the local hospital</w:t>
+            </w:r>
+          </w:p>
+          <w:p>
+            <w:pPr>
+              <w:pStyle w:val="ListBullet"/>
+              <w:numPr>
+                <w:ilvl w:val="0"/>
+                <w:numId w:val="7"/>
+              </w:numPr>
+              <w:rPr>
+                <w:szCs w:val="20"/>
+              </w:rPr>
+            </w:pPr>
+            <w:r>
+              <w:rPr>
+                <w:szCs w:val="20"/>
+              </w:rPr>
+              <w:t xml:space="preserve">Fiddling about with the latest tech. Thoroughly enjoy tearing apart computers and rebuilding. </w:t>
+            </w:r>
+          </w:p>
+          <w:p>
+            <w:pPr>
+              <w:pStyle w:val="ListBullet"/>
+              <w:numPr>
+                <w:ilvl w:val="0"/>
+                <w:numId w:val="7"/>
+              </w:numPr>
+              <w:rPr>
+                <w:szCs w:val="20"/>
+              </w:rPr>
+            </w:pPr>
+            <w:r>
+              <w:rPr>
+                <w:szCs w:val="20"/>
+              </w:rPr>
+              <w:t>Everything c</w:t>
+            </w:r>
+            <w:r>
+              <w:rPr>
+                <w:szCs w:val="20"/>
+              </w:rPr>
+              <w:t>ricket</w:t>
+            </w:r>
+          </w:p>
+          <w:p>
+            <w:pPr>
+              <w:pStyle w:val="ListBullet"/>
+              <w:numPr>
+                <w:ilvl w:val="0"/>
+                <w:numId w:val="7"/>
+              </w:numPr>
+            </w:pPr>
+            <w:r>
+              <w:rPr>
+                <w:szCs w:val="20"/>
+              </w:rPr>
+              <w:t>Spending as much time as possible with my</w:t>
+            </w:r>
+            <w:r>
+              <w:rPr>
+                <w:szCs w:val="20"/>
+              </w:rPr>
+              <w:t xml:space="preserve"> family and my</w:t>
+            </w:r>
+            <w:r>
+              <w:rPr>
+                <w:szCs w:val="20"/>
+              </w:rPr>
+              <w:t xml:space="preserve"> 2 cats</w:t>
+            </w:r>
           </w:p>
         </w:tc>
       </w:tr>
       <w:tr>
         <w:trPr>
-          <w:trHeight w:val="696"/>
+          <w:trHeight w:val="28"/>
         </w:trPr>
         <w:tc>
           <w:tcPr>
-            <w:tcW w:w="5040" w:type="dxa"/>
+            <w:tcW w:w="2464" w:type="pct"/>
             <w:tcBorders>
               <w:bottom w:val="single" w:sz="24" w:space="0" w:color="ACA8AA" w:themeColor="accent4"/>
             </w:tcBorders>
@@ -552,92 +2691,20 @@
           <w:p>
             <w:pPr>
               <w:pStyle w:val="ListBullet"/>
+              <w:numPr>
+                <w:ilvl w:val="0"/>
+                <w:numId w:val="0"/>
+              </w:numPr>
             </w:pPr>
-            <w:r>
-              <w:t>C# / .NET / .NET CORE/ ASP.NET</w:t>
-            </w:r>
-          </w:p>
-          <w:p>
-            <w:pPr>
-              <w:pStyle w:val="ListBullet"/>
-            </w:pPr>
-            <w:r>
-              <w:t>AWS</w:t>
-            </w:r>
-          </w:p>
-          <w:p>
-            <w:pPr>
-              <w:pStyle w:val="ListBullet"/>
-            </w:pPr>
-            <w:r>
-              <w:t>React</w:t>
-            </w:r>
-            <w:r>
-              <w:t xml:space="preserve">, </w:t>
-            </w:r>
-            <w:r>
-              <w:t>HTML, CSS, JS, PHP</w:t>
-            </w:r>
-            <w:r>
-              <w:t>, SQL</w:t>
-            </w:r>
-          </w:p>
-          <w:p>
-            <w:pPr>
-              <w:pStyle w:val="ListBullet"/>
-            </w:pPr>
-            <w:r>
-              <w:t>Unit Testing / Test Automation (</w:t>
-            </w:r>
-            <w:r>
-              <w:t xml:space="preserve">TDD using </w:t>
-            </w:r>
-            <w:r>
-              <w:t>NUni</w:t>
-            </w:r>
-            <w:r>
-              <w:t>t, Selenium</w:t>
-            </w:r>
-            <w:r>
-              <w:t>)</w:t>
-            </w:r>
           </w:p>
         </w:tc>
         <w:tc>
           <w:tcPr>
-            <w:tcW w:w="5040" w:type="dxa"/>
-            <w:gridSpan w:val="2"/>
+            <w:tcW w:w="2536" w:type="pct"/>
             <w:tcBorders>
               <w:bottom w:val="single" w:sz="24" w:space="0" w:color="ACA8AA" w:themeColor="accent4"/>
             </w:tcBorders>
           </w:tcPr>
-          <w:p>
-            <w:pPr>
-              <w:pStyle w:val="ListBullet"/>
-            </w:pPr>
-            <w:r>
-              <w:t>Linux</w:t>
-            </w:r>
-          </w:p>
-          <w:p>
-            <w:pPr>
-              <w:pStyle w:val="ListBullet"/>
-            </w:pPr>
-            <w:r>
-              <w:t>Java, Python</w:t>
-            </w:r>
-            <w:r>
-              <w:t xml:space="preserve"> </w:t>
-            </w:r>
-          </w:p>
-          <w:p>
-            <w:pPr>
-              <w:pStyle w:val="ListBullet"/>
-            </w:pPr>
-            <w:r>
-              <w:t>Git</w:t>
-            </w:r>
-          </w:p>
           <w:p>
             <w:pPr>
               <w:pStyle w:val="ListBullet"/>
@@ -659,114 +2726,6 @@
           <w:numId w:val="0"/>
         </w:numPr>
       </w:pPr>
-    </w:p>
-    <w:p>
-      <w:pPr>
-        <w:pStyle w:val="ListBullet"/>
-        <w:numPr>
-          <w:ilvl w:val="0"/>
-          <w:numId w:val="0"/>
-        </w:numPr>
-        <w:rPr>
-          <w:rFonts w:asciiTheme="majorHAnsi" w:hAnsiTheme="majorHAnsi"/>
-          <w:sz w:val="32"/>
-          <w:szCs w:val="32"/>
-        </w:rPr>
-      </w:pPr>
-      <w:r>
-        <w:rPr>
-          <w:rFonts w:asciiTheme="majorHAnsi" w:hAnsiTheme="majorHAnsi"/>
-          <w:sz w:val="32"/>
-          <w:szCs w:val="32"/>
-        </w:rPr>
-        <w:t>HOBBIES</w:t>
-      </w:r>
-    </w:p>
-    <w:p>
-      <w:pPr>
-        <w:pStyle w:val="ListBullet"/>
-        <w:numPr>
-          <w:ilvl w:val="0"/>
-          <w:numId w:val="0"/>
-        </w:numPr>
-        <w:rPr>
-          <w:rFonts w:asciiTheme="majorHAnsi" w:hAnsiTheme="majorHAnsi"/>
-          <w:sz w:val="32"/>
-          <w:szCs w:val="32"/>
-        </w:rPr>
-      </w:pPr>
-    </w:p>
-    <w:p>
-      <w:pPr>
-        <w:pStyle w:val="ListBullet"/>
-        <w:numPr>
-          <w:ilvl w:val="0"/>
-          <w:numId w:val="7"/>
-        </w:numPr>
-        <w:rPr>
-          <w:szCs w:val="20"/>
-        </w:rPr>
-      </w:pPr>
-      <w:r>
-        <w:rPr>
-          <w:szCs w:val="20"/>
-        </w:rPr>
-        <w:t>Volunteering at the care home and the local hospital</w:t>
-      </w:r>
-    </w:p>
-    <w:p>
-      <w:pPr>
-        <w:pStyle w:val="ListBullet"/>
-        <w:numPr>
-          <w:ilvl w:val="0"/>
-          <w:numId w:val="7"/>
-        </w:numPr>
-        <w:rPr>
-          <w:szCs w:val="20"/>
-        </w:rPr>
-      </w:pPr>
-      <w:r>
-        <w:rPr>
-          <w:szCs w:val="20"/>
-        </w:rPr>
-        <w:t xml:space="preserve">Fiddling about with the latest tech. Thoroughly enjoy tearing apart computers and rebuilding. </w:t>
-      </w:r>
-    </w:p>
-    <w:p>
-      <w:pPr>
-        <w:pStyle w:val="ListBullet"/>
-        <w:numPr>
-          <w:ilvl w:val="0"/>
-          <w:numId w:val="7"/>
-        </w:numPr>
-        <w:rPr>
-          <w:szCs w:val="20"/>
-        </w:rPr>
-      </w:pPr>
-      <w:r>
-        <w:rPr>
-          <w:szCs w:val="20"/>
-        </w:rPr>
-        <w:t>Cricket!</w:t>
-      </w:r>
-    </w:p>
-    <w:p>
-      <w:pPr>
-        <w:pStyle w:val="ListBullet"/>
-        <w:numPr>
-          <w:ilvl w:val="0"/>
-          <w:numId w:val="7"/>
-        </w:numPr>
-        <w:rPr>
-          <w:szCs w:val="20"/>
-        </w:rPr>
-      </w:pPr>
-      <w:r>
-        <w:rPr>
-          <w:szCs w:val="20"/>
-        </w:rPr>
-        <w:t>Spending as much time as possible with my 2 cats...  oh and family of course</w:t>
-      </w:r>
     </w:p>
     <w:p>
       <w:pPr>
@@ -858,6 +2817,27 @@
 <file path=word/numbering.xml><?xml version="1.0" encoding="utf-8"?>
 <w:numbering xmlns:wpc="http://schemas.microsoft.com/office/word/2010/wordprocessingCanvas" xmlns:cx="http://schemas.microsoft.com/office/drawing/2014/chartex" xmlns:cx1="http://schemas.microsoft.com/office/drawing/2015/9/8/chartex" xmlns:cx2="http://schemas.microsoft.com/office/drawing/2015/10/21/chartex" xmlns:cx3="http://schemas.microsoft.com/office/drawing/2016/5/9/chartex" xmlns:cx4="http://schemas.microsoft.com/office/drawing/2016/5/10/chartex" xmlns:cx5="http://schemas.microsoft.com/office/drawing/2016/5/11/chartex" xmlns:cx6="http://schemas.microsoft.com/office/drawing/2016/5/12/chartex" xmlns:cx7="http://schemas.microsoft.com/office/drawing/2016/5/13/chartex" xmlns:cx8="http://schemas.microsoft.com/office/drawing/2016/5/14/chartex" xmlns:mc="http://schemas.openxmlformats.org/markup-compatibility/2006" xmlns:aink="http://schemas.microsoft.com/office/drawing/2016/ink" xmlns:am3d="http://schemas.microsoft.com/office/drawing/2017/model3d" xmlns:o="urn:schemas-microsoft-com:office:office" xmlns:oel="http://schemas.microsoft.com/office/2019/extlst" xmlns:r="http://schemas.openxmlformats.org/officeDocument/2006/relationships" xmlns:m="http://schemas.openxmlformats.org/officeDocument/2006/math" xmlns:v="urn:schemas-microsoft-com:vml" xmlns:wp14="http://schemas.microsoft.com/office/word/2010/wordprocessingDrawing" xmlns:wp="http://schemas.openxmlformats.org/drawingml/2006/wordprocessingDrawing" xmlns:w10="urn:schemas-microsoft-com:office:word" xmlns:w="http://schemas.openxmlformats.org/wordprocessingml/2006/main" xmlns:w14="http://schemas.microsoft.com/office/word/2010/wordml" xmlns:w15="http://schemas.microsoft.com/office/word/2012/wordml" xmlns:w16cex="http://schemas.microsoft.com/office/word/2018/wordml/cex" xmlns:w16cid="http://schemas.microsoft.com/office/word/2016/wordml/cid" xmlns:w16="http://schemas.microsoft.com/office/word/2018/wordml" xmlns:w16sdtdh="http://schemas.microsoft.com/office/word/2020/wordml/sdtdatahash" xmlns:w16se="http://schemas.microsoft.com/office/word/2015/wordml/symex" xmlns:wpg="http://schemas.microsoft.com/office/word/2010/wordprocessingGroup" xmlns:wpi="http://schemas.microsoft.com/office/word/2010/wordprocessingInk" xmlns:wne="http://schemas.microsoft.com/office/word/2006/wordml" xmlns:wps="http://schemas.microsoft.com/office/word/2010/wordprocessingShape" mc:Ignorable="w14 w15 w16se w16cid w16 w16cex w16sdtdh wp14">
   <w:abstractNum w:abstractNumId="0" w15:restartNumberingAfterBreak="0">
+    <w:nsid w:val="FFFFFF89"/>
+    <w:multiLevelType w:val="singleLevel"/>
+    <w:tmpl w:val="354AC576"/>
+    <w:lvl w:ilvl="0">
+      <w:start w:val="1"/>
+      <w:numFmt w:val="bullet"/>
+      <w:pStyle w:val="ListBullet"/>
+      <w:lvlText w:val=""/>
+      <w:lvlJc w:val="left"/>
+      <w:pPr>
+        <w:tabs>
+          <w:tab w:val="num" w:pos="360"/>
+        </w:tabs>
+        <w:ind w:left="360" w:hanging="360"/>
+      </w:pPr>
+      <w:rPr>
+        <w:rFonts w:ascii="Symbol" w:hAnsi="Symbol" w:hint="default"/>
+      </w:rPr>
+    </w:lvl>
+  </w:abstractNum>
+  <w:abstractNum w:abstractNumId="1" w15:restartNumberingAfterBreak="0">
     <w:nsid w:val="19FD4007"/>
     <w:multiLevelType w:val="multilevel"/>
     <w:tmpl w:val="79F4F232"/>
@@ -977,7 +2957,7 @@
       </w:rPr>
     </w:lvl>
   </w:abstractNum>
-  <w:abstractNum w:abstractNumId="1" w15:restartNumberingAfterBreak="0">
+  <w:abstractNum w:abstractNumId="2" w15:restartNumberingAfterBreak="0">
     <w:nsid w:val="251F3DC0"/>
     <w:multiLevelType w:val="multilevel"/>
     <w:tmpl w:val="0409001D"/>
@@ -1064,7 +3044,120 @@
       </w:pPr>
     </w:lvl>
   </w:abstractNum>
-  <w:abstractNum w:abstractNumId="2" w15:restartNumberingAfterBreak="0">
+  <w:abstractNum w:abstractNumId="3" w15:restartNumberingAfterBreak="0">
+    <w:nsid w:val="2E5B0A4C"/>
+    <w:multiLevelType w:val="hybridMultilevel"/>
+    <w:tmpl w:val="583C7450"/>
+    <w:lvl w:ilvl="0" w:tplc="08090001">
+      <w:start w:val="1"/>
+      <w:numFmt w:val="bullet"/>
+      <w:lvlText w:val=""/>
+      <w:lvlJc w:val="left"/>
+      <w:pPr>
+        <w:ind w:left="720" w:hanging="360"/>
+      </w:pPr>
+      <w:rPr>
+        <w:rFonts w:ascii="Symbol" w:hAnsi="Symbol" w:hint="default"/>
+      </w:rPr>
+    </w:lvl>
+    <w:lvl w:ilvl="1" w:tplc="08090003" w:tentative="1">
+      <w:start w:val="1"/>
+      <w:numFmt w:val="bullet"/>
+      <w:lvlText w:val="o"/>
+      <w:lvlJc w:val="left"/>
+      <w:pPr>
+        <w:ind w:left="1440" w:hanging="360"/>
+      </w:pPr>
+      <w:rPr>
+        <w:rFonts w:ascii="Courier New" w:hAnsi="Courier New" w:cs="Courier New" w:hint="default"/>
+      </w:rPr>
+    </w:lvl>
+    <w:lvl w:ilvl="2" w:tplc="08090005" w:tentative="1">
+      <w:start w:val="1"/>
+      <w:numFmt w:val="bullet"/>
+      <w:lvlText w:val=""/>
+      <w:lvlJc w:val="left"/>
+      <w:pPr>
+        <w:ind w:left="2160" w:hanging="360"/>
+      </w:pPr>
+      <w:rPr>
+        <w:rFonts w:ascii="Wingdings" w:hAnsi="Wingdings" w:hint="default"/>
+      </w:rPr>
+    </w:lvl>
+    <w:lvl w:ilvl="3" w:tplc="08090001" w:tentative="1">
+      <w:start w:val="1"/>
+      <w:numFmt w:val="bullet"/>
+      <w:lvlText w:val=""/>
+      <w:lvlJc w:val="left"/>
+      <w:pPr>
+        <w:ind w:left="2880" w:hanging="360"/>
+      </w:pPr>
+      <w:rPr>
+        <w:rFonts w:ascii="Symbol" w:hAnsi="Symbol" w:hint="default"/>
+      </w:rPr>
+    </w:lvl>
+    <w:lvl w:ilvl="4" w:tplc="08090003" w:tentative="1">
+      <w:start w:val="1"/>
+      <w:numFmt w:val="bullet"/>
+      <w:lvlText w:val="o"/>
+      <w:lvlJc w:val="left"/>
+      <w:pPr>
+        <w:ind w:left="3600" w:hanging="360"/>
+      </w:pPr>
+      <w:rPr>
+        <w:rFonts w:ascii="Courier New" w:hAnsi="Courier New" w:cs="Courier New" w:hint="default"/>
+      </w:rPr>
+    </w:lvl>
+    <w:lvl w:ilvl="5" w:tplc="08090005" w:tentative="1">
+      <w:start w:val="1"/>
+      <w:numFmt w:val="bullet"/>
+      <w:lvlText w:val=""/>
+      <w:lvlJc w:val="left"/>
+      <w:pPr>
+        <w:ind w:left="4320" w:hanging="360"/>
+      </w:pPr>
+      <w:rPr>
+        <w:rFonts w:ascii="Wingdings" w:hAnsi="Wingdings" w:hint="default"/>
+      </w:rPr>
+    </w:lvl>
+    <w:lvl w:ilvl="6" w:tplc="08090001" w:tentative="1">
+      <w:start w:val="1"/>
+      <w:numFmt w:val="bullet"/>
+      <w:lvlText w:val=""/>
+      <w:lvlJc w:val="left"/>
+      <w:pPr>
+        <w:ind w:left="5040" w:hanging="360"/>
+      </w:pPr>
+      <w:rPr>
+        <w:rFonts w:ascii="Symbol" w:hAnsi="Symbol" w:hint="default"/>
+      </w:rPr>
+    </w:lvl>
+    <w:lvl w:ilvl="7" w:tplc="08090003" w:tentative="1">
+      <w:start w:val="1"/>
+      <w:numFmt w:val="bullet"/>
+      <w:lvlText w:val="o"/>
+      <w:lvlJc w:val="left"/>
+      <w:pPr>
+        <w:ind w:left="5760" w:hanging="360"/>
+      </w:pPr>
+      <w:rPr>
+        <w:rFonts w:ascii="Courier New" w:hAnsi="Courier New" w:cs="Courier New" w:hint="default"/>
+      </w:rPr>
+    </w:lvl>
+    <w:lvl w:ilvl="8" w:tplc="08090005" w:tentative="1">
+      <w:start w:val="1"/>
+      <w:numFmt w:val="bullet"/>
+      <w:lvlText w:val=""/>
+      <w:lvlJc w:val="left"/>
+      <w:pPr>
+        <w:ind w:left="6480" w:hanging="360"/>
+      </w:pPr>
+      <w:rPr>
+        <w:rFonts w:ascii="Wingdings" w:hAnsi="Wingdings" w:hint="default"/>
+      </w:rPr>
+    </w:lvl>
+  </w:abstractNum>
+  <w:abstractNum w:abstractNumId="4" w15:restartNumberingAfterBreak="0">
     <w:nsid w:val="4C8439A0"/>
     <w:multiLevelType w:val="hybridMultilevel"/>
     <w:tmpl w:val="A5F2E586"/>
@@ -1177,7 +3270,7 @@
       </w:rPr>
     </w:lvl>
   </w:abstractNum>
-  <w:abstractNum w:abstractNumId="3" w15:restartNumberingAfterBreak="0">
+  <w:abstractNum w:abstractNumId="5" w15:restartNumberingAfterBreak="0">
     <w:nsid w:val="55304EA5"/>
     <w:multiLevelType w:val="hybridMultilevel"/>
     <w:tmpl w:val="88BAD1E8"/>
@@ -1290,7 +3383,7 @@
       </w:rPr>
     </w:lvl>
   </w:abstractNum>
-  <w:abstractNum w:abstractNumId="4" w15:restartNumberingAfterBreak="0">
+  <w:abstractNum w:abstractNumId="6" w15:restartNumberingAfterBreak="0">
     <w:nsid w:val="5CE45619"/>
     <w:multiLevelType w:val="multilevel"/>
     <w:tmpl w:val="0409001D"/>
@@ -1377,7 +3470,7 @@
       </w:pPr>
     </w:lvl>
   </w:abstractNum>
-  <w:abstractNum w:abstractNumId="5" w15:restartNumberingAfterBreak="0">
+  <w:abstractNum w:abstractNumId="7" w15:restartNumberingAfterBreak="0">
     <w:nsid w:val="5FE8132B"/>
     <w:multiLevelType w:val="hybridMultilevel"/>
     <w:tmpl w:val="0F1E2DBA"/>
@@ -1490,7 +3583,7 @@
       </w:rPr>
     </w:lvl>
   </w:abstractNum>
-  <w:abstractNum w:abstractNumId="6" w15:restartNumberingAfterBreak="0">
+  <w:abstractNum w:abstractNumId="8" w15:restartNumberingAfterBreak="0">
     <w:nsid w:val="7F3D2A52"/>
     <w:multiLevelType w:val="hybridMultilevel"/>
     <w:tmpl w:val="AD8676E6"/>
@@ -1604,25 +3697,31 @@
     </w:lvl>
   </w:abstractNum>
   <w:num w:numId="1" w16cid:durableId="274949343">
+    <w:abstractNumId w:val="1"/>
+  </w:num>
+  <w:num w:numId="2" w16cid:durableId="1475752314">
+    <w:abstractNumId w:val="6"/>
+  </w:num>
+  <w:num w:numId="3" w16cid:durableId="1017973236">
+    <w:abstractNumId w:val="2"/>
+  </w:num>
+  <w:num w:numId="4" w16cid:durableId="208688298">
+    <w:abstractNumId w:val="5"/>
+  </w:num>
+  <w:num w:numId="5" w16cid:durableId="881557327">
+    <w:abstractNumId w:val="4"/>
+  </w:num>
+  <w:num w:numId="6" w16cid:durableId="962226255">
+    <w:abstractNumId w:val="7"/>
+  </w:num>
+  <w:num w:numId="7" w16cid:durableId="443502189">
+    <w:abstractNumId w:val="8"/>
+  </w:num>
+  <w:num w:numId="8" w16cid:durableId="1675650996">
     <w:abstractNumId w:val="0"/>
   </w:num>
-  <w:num w:numId="2" w16cid:durableId="1475752314">
-    <w:abstractNumId w:val="4"/>
-  </w:num>
-  <w:num w:numId="3" w16cid:durableId="1017973236">
-    <w:abstractNumId w:val="1"/>
-  </w:num>
-  <w:num w:numId="4" w16cid:durableId="208688298">
+  <w:num w:numId="9" w16cid:durableId="999625806">
     <w:abstractNumId w:val="3"/>
-  </w:num>
-  <w:num w:numId="5" w16cid:durableId="881557327">
-    <w:abstractNumId w:val="2"/>
-  </w:num>
-  <w:num w:numId="6" w16cid:durableId="962226255">
-    <w:abstractNumId w:val="5"/>
-  </w:num>
-  <w:num w:numId="7" w16cid:durableId="443502189">
-    <w:abstractNumId w:val="6"/>
   </w:num>
 </w:numbering>
 </file>
@@ -2366,7 +4465,6 @@
     <w:name w:val="List Paragraph"/>
     <w:basedOn w:val="Normal"/>
     <w:uiPriority w:val="34"/>
-    <w:semiHidden/>
     <w:rsid w:val="00CC0FFE"/>
     <w:pPr>
       <w:ind w:left="720"/>
@@ -2561,7 +4659,7 @@
     </w:docPart>
     <w:docPart>
       <w:docPartPr>
-        <w:name w:val="97B4CA341B8D4DB58607E5A35D9CC0FC"/>
+        <w:name w:val="3FD756C7E5DE4FECB55269CD4241ECD2"/>
         <w:category>
           <w:name w:val="General"/>
           <w:gallery w:val="placeholder"/>
@@ -2572,10 +4670,13 @@
         <w:behaviors>
           <w:behavior w:val="content"/>
         </w:behaviors>
-        <w:guid w:val="{EB4BA3AF-7884-4916-AF3E-2FB32FD26F09}"/>
+        <w:guid w:val="{BA2B97E7-0EAC-40AD-AADA-215E16F1FD08}"/>
       </w:docPartPr>
       <w:docPartBody>
         <w:p>
+          <w:pPr>
+            <w:pStyle w:val="3FD756C7E5DE4FECB55269CD4241ECD2"/>
+          </w:pPr>
           <w:r>
             <w:t>Skills</w:t>
           </w:r>
@@ -2646,6 +4747,13 @@
     <w:pitch w:val="variable"/>
     <w:sig w:usb0="E4002EFF" w:usb1="C000247B" w:usb2="00000009" w:usb3="00000000" w:csb0="000001FF" w:csb1="00000000"/>
   </w:font>
+  <w:font w:name="Arial">
+    <w:panose1 w:val="020B0604020202020204"/>
+    <w:charset w:val="00"/>
+    <w:family w:val="swiss"/>
+    <w:pitch w:val="variable"/>
+    <w:sig w:usb0="E0002EFF" w:usb1="C000785B" w:usb2="00000009" w:usb3="00000000" w:csb0="000001FF" w:csb1="00000000"/>
+  </w:font>
   <w:font w:name="Calibri Light">
     <w:panose1 w:val="020F0302020204030204"/>
     <w:charset w:val="00"/>
@@ -2819,7 +4927,9 @@
     <w:rsid w:val="007610B4"/>
     <w:rsid w:val="00806B48"/>
     <w:rsid w:val="00864493"/>
+    <w:rsid w:val="0087061B"/>
     <w:rsid w:val="00922F15"/>
+    <w:rsid w:val="0097748A"/>
     <w:rsid w:val="009C68BA"/>
     <w:rsid w:val="00A24EAE"/>
     <w:rsid w:val="00A91ECE"/>
@@ -3329,6 +5439,186 @@
       <w:color w:val="808080"/>
     </w:rPr>
   </w:style>
+  <w:style w:type="paragraph" w:customStyle="1" w:styleId="C3DE63566853453C90F377C43F6C3BFD">
+    <w:name w:val="C3DE63566853453C90F377C43F6C3BFD"/>
+    <w:rsid w:val="0087061B"/>
+    <w:pPr>
+      <w:spacing w:after="160" w:line="259" w:lineRule="auto"/>
+    </w:pPr>
+    <w:rPr>
+      <w:sz w:val="22"/>
+      <w:szCs w:val="22"/>
+      <w:lang w:val="en-GB" w:eastAsia="en-GB"/>
+    </w:rPr>
+  </w:style>
+  <w:style w:type="paragraph" w:customStyle="1" w:styleId="07A4EC0605504645AB2BDEAD31E5A0F2">
+    <w:name w:val="07A4EC0605504645AB2BDEAD31E5A0F2"/>
+    <w:rsid w:val="0087061B"/>
+    <w:pPr>
+      <w:spacing w:after="160" w:line="259" w:lineRule="auto"/>
+    </w:pPr>
+    <w:rPr>
+      <w:sz w:val="22"/>
+      <w:szCs w:val="22"/>
+      <w:lang w:val="en-GB" w:eastAsia="en-GB"/>
+    </w:rPr>
+  </w:style>
+  <w:style w:type="paragraph" w:customStyle="1" w:styleId="37EE6616FE0345F1B2338C488C58DDB2">
+    <w:name w:val="37EE6616FE0345F1B2338C488C58DDB2"/>
+    <w:rsid w:val="0087061B"/>
+    <w:pPr>
+      <w:spacing w:after="160" w:line="259" w:lineRule="auto"/>
+    </w:pPr>
+    <w:rPr>
+      <w:sz w:val="22"/>
+      <w:szCs w:val="22"/>
+      <w:lang w:val="en-GB" w:eastAsia="en-GB"/>
+    </w:rPr>
+  </w:style>
+  <w:style w:type="paragraph" w:customStyle="1" w:styleId="A0CAE6A55FE74E66B5464A126BDC8DDE">
+    <w:name w:val="A0CAE6A55FE74E66B5464A126BDC8DDE"/>
+    <w:rsid w:val="0087061B"/>
+    <w:pPr>
+      <w:spacing w:after="160" w:line="259" w:lineRule="auto"/>
+    </w:pPr>
+    <w:rPr>
+      <w:sz w:val="22"/>
+      <w:szCs w:val="22"/>
+      <w:lang w:val="en-GB" w:eastAsia="en-GB"/>
+    </w:rPr>
+  </w:style>
+  <w:style w:type="paragraph" w:customStyle="1" w:styleId="B94504AA3A684C76B33D3A168F7CA6BE">
+    <w:name w:val="B94504AA3A684C76B33D3A168F7CA6BE"/>
+    <w:rsid w:val="0087061B"/>
+    <w:pPr>
+      <w:spacing w:after="160" w:line="259" w:lineRule="auto"/>
+    </w:pPr>
+    <w:rPr>
+      <w:sz w:val="22"/>
+      <w:szCs w:val="22"/>
+      <w:lang w:val="en-GB" w:eastAsia="en-GB"/>
+    </w:rPr>
+  </w:style>
+  <w:style w:type="paragraph" w:customStyle="1" w:styleId="E6CA3BE4B3DC4945AF24222D6EE88C48">
+    <w:name w:val="E6CA3BE4B3DC4945AF24222D6EE88C48"/>
+    <w:rsid w:val="0087061B"/>
+    <w:pPr>
+      <w:spacing w:after="160" w:line="259" w:lineRule="auto"/>
+    </w:pPr>
+    <w:rPr>
+      <w:sz w:val="22"/>
+      <w:szCs w:val="22"/>
+      <w:lang w:val="en-GB" w:eastAsia="en-GB"/>
+    </w:rPr>
+  </w:style>
+  <w:style w:type="paragraph" w:customStyle="1" w:styleId="C2FDEC6843BA495FA7E2DD65CEF4EC3B">
+    <w:name w:val="C2FDEC6843BA495FA7E2DD65CEF4EC3B"/>
+    <w:rsid w:val="0087061B"/>
+    <w:pPr>
+      <w:spacing w:after="160" w:line="259" w:lineRule="auto"/>
+    </w:pPr>
+    <w:rPr>
+      <w:sz w:val="22"/>
+      <w:szCs w:val="22"/>
+      <w:lang w:val="en-GB" w:eastAsia="en-GB"/>
+    </w:rPr>
+  </w:style>
+  <w:style w:type="paragraph" w:customStyle="1" w:styleId="70E238A13CD246E79DB9D4ABBB558D82">
+    <w:name w:val="70E238A13CD246E79DB9D4ABBB558D82"/>
+    <w:rsid w:val="0087061B"/>
+    <w:pPr>
+      <w:spacing w:after="160" w:line="259" w:lineRule="auto"/>
+    </w:pPr>
+    <w:rPr>
+      <w:sz w:val="22"/>
+      <w:szCs w:val="22"/>
+      <w:lang w:val="en-GB" w:eastAsia="en-GB"/>
+    </w:rPr>
+  </w:style>
+  <w:style w:type="paragraph" w:customStyle="1" w:styleId="A5B5A89EBFC24ACEAD170513BF0285A5">
+    <w:name w:val="A5B5A89EBFC24ACEAD170513BF0285A5"/>
+    <w:rsid w:val="0087061B"/>
+    <w:pPr>
+      <w:spacing w:after="160" w:line="259" w:lineRule="auto"/>
+    </w:pPr>
+    <w:rPr>
+      <w:sz w:val="22"/>
+      <w:szCs w:val="22"/>
+      <w:lang w:val="en-GB" w:eastAsia="en-GB"/>
+    </w:rPr>
+  </w:style>
+  <w:style w:type="paragraph" w:customStyle="1" w:styleId="04F9810C7B284E86AD9649810566DA4B">
+    <w:name w:val="04F9810C7B284E86AD9649810566DA4B"/>
+    <w:rsid w:val="0087061B"/>
+    <w:pPr>
+      <w:spacing w:after="160" w:line="259" w:lineRule="auto"/>
+    </w:pPr>
+    <w:rPr>
+      <w:sz w:val="22"/>
+      <w:szCs w:val="22"/>
+      <w:lang w:val="en-GB" w:eastAsia="en-GB"/>
+    </w:rPr>
+  </w:style>
+  <w:style w:type="paragraph" w:customStyle="1" w:styleId="4C7C6751624E4A25B0417F8EC2A35EB1">
+    <w:name w:val="4C7C6751624E4A25B0417F8EC2A35EB1"/>
+    <w:rsid w:val="0087061B"/>
+    <w:pPr>
+      <w:spacing w:after="160" w:line="259" w:lineRule="auto"/>
+    </w:pPr>
+    <w:rPr>
+      <w:sz w:val="22"/>
+      <w:szCs w:val="22"/>
+      <w:lang w:val="en-GB" w:eastAsia="en-GB"/>
+    </w:rPr>
+  </w:style>
+  <w:style w:type="paragraph" w:customStyle="1" w:styleId="4D1B7BF85995447FB05706222D7D6A2B">
+    <w:name w:val="4D1B7BF85995447FB05706222D7D6A2B"/>
+    <w:rsid w:val="0087061B"/>
+    <w:pPr>
+      <w:spacing w:after="160" w:line="259" w:lineRule="auto"/>
+    </w:pPr>
+    <w:rPr>
+      <w:sz w:val="22"/>
+      <w:szCs w:val="22"/>
+      <w:lang w:val="en-GB" w:eastAsia="en-GB"/>
+    </w:rPr>
+  </w:style>
+  <w:style w:type="paragraph" w:customStyle="1" w:styleId="1AA85FC6EA2C4CA8BD4B6C967D1F24D4">
+    <w:name w:val="1AA85FC6EA2C4CA8BD4B6C967D1F24D4"/>
+    <w:rsid w:val="0087061B"/>
+    <w:pPr>
+      <w:spacing w:after="160" w:line="259" w:lineRule="auto"/>
+    </w:pPr>
+    <w:rPr>
+      <w:sz w:val="22"/>
+      <w:szCs w:val="22"/>
+      <w:lang w:val="en-GB" w:eastAsia="en-GB"/>
+    </w:rPr>
+  </w:style>
+  <w:style w:type="paragraph" w:customStyle="1" w:styleId="6CEB57FD5CC1403A85292A294049A8A0">
+    <w:name w:val="6CEB57FD5CC1403A85292A294049A8A0"/>
+    <w:rsid w:val="0087061B"/>
+    <w:pPr>
+      <w:spacing w:after="160" w:line="259" w:lineRule="auto"/>
+    </w:pPr>
+    <w:rPr>
+      <w:sz w:val="22"/>
+      <w:szCs w:val="22"/>
+      <w:lang w:val="en-GB" w:eastAsia="en-GB"/>
+    </w:rPr>
+  </w:style>
+  <w:style w:type="paragraph" w:customStyle="1" w:styleId="3FD756C7E5DE4FECB55269CD4241ECD2">
+    <w:name w:val="3FD756C7E5DE4FECB55269CD4241ECD2"/>
+    <w:rsid w:val="0087061B"/>
+    <w:pPr>
+      <w:spacing w:after="160" w:line="259" w:lineRule="auto"/>
+    </w:pPr>
+    <w:rPr>
+      <w:sz w:val="22"/>
+      <w:szCs w:val="22"/>
+      <w:lang w:val="en-GB" w:eastAsia="en-GB"/>
+    </w:rPr>
+  </w:style>
 </w:styles>
 </file>
 
@@ -3541,6 +5831,35 @@
 </file>
 
 <file path=customXml/item1.xml><?xml version="1.0" encoding="utf-8"?>
+<?mso-contentType ?>
+<FormTemplates xmlns="http://schemas.microsoft.com/sharepoint/v3/contenttype/forms">
+  <Display>DocumentLibraryForm</Display>
+  <Edit>DocumentLibraryForm</Edit>
+  <New>DocumentLibraryForm</New>
+</FormTemplates>
+</file>
+
+<file path=customXml/item2.xml><?xml version="1.0" encoding="utf-8"?>
+<p:properties xmlns:p="http://schemas.microsoft.com/office/2006/metadata/properties" xmlns:xsi="http://www.w3.org/2001/XMLSchema-instance" xmlns:pc="http://schemas.microsoft.com/office/infopath/2007/PartnerControls">
+  <documentManagement>
+    <_ip_UnifiedCompliancePolicyUIAction xmlns="http://schemas.microsoft.com/sharepoint/v3" xsi:nil="true"/>
+    <Image xmlns="71af3243-3dd4-4a8d-8c0d-dd76da1f02a5">
+      <Url xsi:nil="true"/>
+      <Description xsi:nil="true"/>
+    </Image>
+    <Status xmlns="71af3243-3dd4-4a8d-8c0d-dd76da1f02a5">Not started</Status>
+    <Background xmlns="71af3243-3dd4-4a8d-8c0d-dd76da1f02a5">false</Background>
+    <_ip_UnifiedCompliancePolicyProperties xmlns="http://schemas.microsoft.com/sharepoint/v3" xsi:nil="true"/>
+    <ImageTagsTaxHTField xmlns="71af3243-3dd4-4a8d-8c0d-dd76da1f02a5">
+      <Terms xmlns="http://schemas.microsoft.com/office/infopath/2007/PartnerControls"/>
+    </ImageTagsTaxHTField>
+    <TaxCatchAll xmlns="230e9df3-be65-4c73-a93b-d1236ebd677e" xsi:nil="true"/>
+    <MediaServiceKeyPoints xmlns="71af3243-3dd4-4a8d-8c0d-dd76da1f02a5" xsi:nil="true"/>
+  </documentManagement>
+</p:properties>
+</file>
+
+<file path=customXml/item3.xml><?xml version="1.0" encoding="utf-8"?>
 <ct:contentTypeSchema xmlns:ct="http://schemas.microsoft.com/office/2006/metadata/contentType" xmlns:ma="http://schemas.microsoft.com/office/2006/metadata/properties/metaAttributes" ct:_="" ma:_="" ma:contentTypeName="Document" ma:contentTypeID="0x01010079F111ED35F8CC479449609E8A0923A6" ma:contentTypeVersion="26" ma:contentTypeDescription="Create a new document." ma:contentTypeScope="" ma:versionID="ac37c1753acd5e330d2062ccec26ea66">
   <xsd:schema xmlns:xsd="http://www.w3.org/2001/XMLSchema" xmlns:xs="http://www.w3.org/2001/XMLSchema" xmlns:p="http://schemas.microsoft.com/office/2006/metadata/properties" xmlns:ns1="http://schemas.microsoft.com/sharepoint/v3" xmlns:ns2="71af3243-3dd4-4a8d-8c0d-dd76da1f02a5" xmlns:ns3="16c05727-aa75-4e4a-9b5f-8a80a1165891" xmlns:ns4="230e9df3-be65-4c73-a93b-d1236ebd677e" targetNamespace="http://schemas.microsoft.com/office/2006/metadata/properties" ma:root="true" ma:fieldsID="3b340c7101c92c5120abd06486f94548" ns1:_="" ns2:_="" ns3:_="" ns4:_="">
     <xsd:import namespace="http://schemas.microsoft.com/sharepoint/v3"/>
@@ -3840,36 +6159,27 @@
 </ct:contentTypeSchema>
 </file>
 
-<file path=customXml/item2.xml><?xml version="1.0" encoding="utf-8"?>
-<p:properties xmlns:p="http://schemas.microsoft.com/office/2006/metadata/properties" xmlns:xsi="http://www.w3.org/2001/XMLSchema-instance" xmlns:pc="http://schemas.microsoft.com/office/infopath/2007/PartnerControls">
-  <documentManagement>
-    <_ip_UnifiedCompliancePolicyUIAction xmlns="http://schemas.microsoft.com/sharepoint/v3" xsi:nil="true"/>
-    <Image xmlns="71af3243-3dd4-4a8d-8c0d-dd76da1f02a5">
-      <Url xsi:nil="true"/>
-      <Description xsi:nil="true"/>
-    </Image>
-    <Status xmlns="71af3243-3dd4-4a8d-8c0d-dd76da1f02a5">Not started</Status>
-    <Background xmlns="71af3243-3dd4-4a8d-8c0d-dd76da1f02a5">false</Background>
-    <_ip_UnifiedCompliancePolicyProperties xmlns="http://schemas.microsoft.com/sharepoint/v3" xsi:nil="true"/>
-    <ImageTagsTaxHTField xmlns="71af3243-3dd4-4a8d-8c0d-dd76da1f02a5">
-      <Terms xmlns="http://schemas.microsoft.com/office/infopath/2007/PartnerControls"/>
-    </ImageTagsTaxHTField>
-    <TaxCatchAll xmlns="230e9df3-be65-4c73-a93b-d1236ebd677e" xsi:nil="true"/>
-    <MediaServiceKeyPoints xmlns="71af3243-3dd4-4a8d-8c0d-dd76da1f02a5" xsi:nil="true"/>
-  </documentManagement>
-</p:properties>
+<file path=customXml/itemProps1.xml><?xml version="1.0" encoding="utf-8"?>
+<ds:datastoreItem xmlns:ds="http://schemas.openxmlformats.org/officeDocument/2006/customXml" ds:itemID="{B9B53A90-A1FF-4B47-98CE-B8706ED64FDB}">
+  <ds:schemaRefs>
+    <ds:schemaRef ds:uri="http://schemas.microsoft.com/sharepoint/v3/contenttype/forms"/>
+  </ds:schemaRefs>
+</ds:datastoreItem>
 </file>
 
-<file path=customXml/item3.xml><?xml version="1.0" encoding="utf-8"?>
-<?mso-contentType ?>
-<FormTemplates xmlns="http://schemas.microsoft.com/sharepoint/v3/contenttype/forms">
-  <Display>DocumentLibraryForm</Display>
-  <Edit>DocumentLibraryForm</Edit>
-  <New>DocumentLibraryForm</New>
-</FormTemplates>
+<file path=customXml/itemProps2.xml><?xml version="1.0" encoding="utf-8"?>
+<ds:datastoreItem xmlns:ds="http://schemas.openxmlformats.org/officeDocument/2006/customXml" ds:itemID="{ABFBD14E-0CB9-42C4-A25D-0212306F1D37}">
+  <ds:schemaRefs>
+    <ds:schemaRef ds:uri="http://schemas.microsoft.com/office/2006/metadata/properties"/>
+    <ds:schemaRef ds:uri="http://schemas.microsoft.com/office/infopath/2007/PartnerControls"/>
+    <ds:schemaRef ds:uri="http://schemas.microsoft.com/sharepoint/v3"/>
+    <ds:schemaRef ds:uri="71af3243-3dd4-4a8d-8c0d-dd76da1f02a5"/>
+    <ds:schemaRef ds:uri="230e9df3-be65-4c73-a93b-d1236ebd677e"/>
+  </ds:schemaRefs>
+</ds:datastoreItem>
 </file>
 
-<file path=customXml/itemProps1.xml><?xml version="1.0" encoding="utf-8"?>
+<file path=customXml/itemProps3.xml><?xml version="1.0" encoding="utf-8"?>
 <ds:datastoreItem xmlns:ds="http://schemas.openxmlformats.org/officeDocument/2006/customXml" ds:itemID="{B7115E48-3E3D-439A-89D8-1FA7D8309BF3}">
   <ds:schemaRefs>
     <ds:schemaRef ds:uri="http://schemas.microsoft.com/office/2006/metadata/contentType"/>
@@ -3890,26 +6200,6 @@
 </ds:datastoreItem>
 </file>
 
-<file path=customXml/itemProps2.xml><?xml version="1.0" encoding="utf-8"?>
-<ds:datastoreItem xmlns:ds="http://schemas.openxmlformats.org/officeDocument/2006/customXml" ds:itemID="{ABFBD14E-0CB9-42C4-A25D-0212306F1D37}">
-  <ds:schemaRefs>
-    <ds:schemaRef ds:uri="http://schemas.microsoft.com/office/2006/metadata/properties"/>
-    <ds:schemaRef ds:uri="http://schemas.microsoft.com/office/infopath/2007/PartnerControls"/>
-    <ds:schemaRef ds:uri="http://schemas.microsoft.com/sharepoint/v3"/>
-    <ds:schemaRef ds:uri="71af3243-3dd4-4a8d-8c0d-dd76da1f02a5"/>
-    <ds:schemaRef ds:uri="230e9df3-be65-4c73-a93b-d1236ebd677e"/>
-  </ds:schemaRefs>
-</ds:datastoreItem>
-</file>
-
-<file path=customXml/itemProps3.xml><?xml version="1.0" encoding="utf-8"?>
-<ds:datastoreItem xmlns:ds="http://schemas.openxmlformats.org/officeDocument/2006/customXml" ds:itemID="{B9B53A90-A1FF-4B47-98CE-B8706ED64FDB}">
-  <ds:schemaRefs>
-    <ds:schemaRef ds:uri="http://schemas.microsoft.com/sharepoint/v3/contenttype/forms"/>
-  </ds:schemaRefs>
-</ds:datastoreItem>
-</file>
-
 <file path=docMetadata/LabelInfo.xml><?xml version="1.0" encoding="utf-8"?>
 <clbl:labelList xmlns:clbl="http://schemas.microsoft.com/office/2020/mipLabelMetadata"/>
 </file>